--- a/itour-parent/itour.docx
+++ b/itour-parent/itour.docx
@@ -18,6 +18,279 @@
       </w:r>
     </w:p>
     <w:p>
+      <w:pPr>
+        <w:ind w:firstLineChars="200" w:firstLine="420"/>
+        <w:rPr>
+          <w:rFonts w:ascii="Segoe UI" w:hAnsi="Segoe UI" w:cs="Segoe UI"/>
+          <w:color w:val="333333"/>
+          <w:shd w:val="clear" w:color="auto" w:fill="FFFFFF"/>
+        </w:rPr>
+      </w:pPr>
+      <w:r>
+        <w:rPr>
+          <w:rFonts w:ascii="Segoe UI" w:hAnsi="Segoe UI" w:cs="Segoe UI"/>
+          <w:color w:val="333333"/>
+          <w:shd w:val="clear" w:color="auto" w:fill="FFFFFF"/>
+        </w:rPr>
+        <w:t>上海，战国先后属越国、楚国，春秋战国时期，上海是楚国春申君黄歇的封邑，故别称为</w:t>
+      </w:r>
+      <w:r>
+        <w:rPr>
+          <w:rFonts w:ascii="Segoe UI" w:hAnsi="Segoe UI" w:cs="Segoe UI"/>
+          <w:color w:val="333333"/>
+          <w:shd w:val="clear" w:color="auto" w:fill="FFFFFF"/>
+        </w:rPr>
+        <w:t>“</w:t>
+      </w:r>
+      <w:r>
+        <w:rPr>
+          <w:rFonts w:ascii="Segoe UI" w:hAnsi="Segoe UI" w:cs="Segoe UI"/>
+          <w:color w:val="333333"/>
+          <w:shd w:val="clear" w:color="auto" w:fill="FFFFFF"/>
+        </w:rPr>
+        <w:t>申</w:t>
+      </w:r>
+      <w:r>
+        <w:rPr>
+          <w:rFonts w:ascii="Segoe UI" w:hAnsi="Segoe UI" w:cs="Segoe UI"/>
+          <w:color w:val="333333"/>
+          <w:shd w:val="clear" w:color="auto" w:fill="FFFFFF"/>
+        </w:rPr>
+        <w:t>”</w:t>
+      </w:r>
+      <w:r>
+        <w:rPr>
+          <w:rFonts w:ascii="Segoe UI" w:hAnsi="Segoe UI" w:cs="Segoe UI"/>
+          <w:color w:val="333333"/>
+          <w:shd w:val="clear" w:color="auto" w:fill="FFFFFF"/>
+        </w:rPr>
+        <w:t>。晋朝时期，因渔民创造捕鱼工具</w:t>
+      </w:r>
+      <w:r>
+        <w:rPr>
+          <w:rFonts w:ascii="Segoe UI" w:hAnsi="Segoe UI" w:cs="Segoe UI"/>
+          <w:color w:val="333333"/>
+          <w:shd w:val="clear" w:color="auto" w:fill="FFFFFF"/>
+        </w:rPr>
+        <w:t>“</w:t>
+      </w:r>
+      <w:r>
+        <w:rPr>
+          <w:rFonts w:ascii="Segoe UI" w:hAnsi="Segoe UI" w:cs="Segoe UI"/>
+          <w:color w:val="333333"/>
+          <w:shd w:val="clear" w:color="auto" w:fill="FFFFFF"/>
+        </w:rPr>
+        <w:t>扈</w:t>
+      </w:r>
+      <w:r>
+        <w:rPr>
+          <w:rFonts w:ascii="Segoe UI" w:hAnsi="Segoe UI" w:cs="Segoe UI"/>
+          <w:color w:val="333333"/>
+          <w:shd w:val="clear" w:color="auto" w:fill="FFFFFF"/>
+        </w:rPr>
+        <w:t>”</w:t>
+      </w:r>
+      <w:r>
+        <w:rPr>
+          <w:rFonts w:ascii="Segoe UI" w:hAnsi="Segoe UI" w:cs="Segoe UI"/>
+          <w:color w:val="333333"/>
+          <w:shd w:val="clear" w:color="auto" w:fill="FFFFFF"/>
+        </w:rPr>
+        <w:t>，江流入海处称</w:t>
+      </w:r>
+      <w:r>
+        <w:rPr>
+          <w:rFonts w:ascii="Segoe UI" w:hAnsi="Segoe UI" w:cs="Segoe UI"/>
+          <w:color w:val="333333"/>
+          <w:shd w:val="clear" w:color="auto" w:fill="FFFFFF"/>
+        </w:rPr>
+        <w:t>“</w:t>
+      </w:r>
+      <w:r>
+        <w:rPr>
+          <w:rFonts w:ascii="Segoe UI" w:hAnsi="Segoe UI" w:cs="Segoe UI"/>
+          <w:color w:val="333333"/>
+          <w:shd w:val="clear" w:color="auto" w:fill="FFFFFF"/>
+        </w:rPr>
+        <w:t>渎</w:t>
+      </w:r>
+      <w:r>
+        <w:rPr>
+          <w:rFonts w:ascii="Segoe UI" w:hAnsi="Segoe UI" w:cs="Segoe UI"/>
+          <w:color w:val="333333"/>
+          <w:shd w:val="clear" w:color="auto" w:fill="FFFFFF"/>
+        </w:rPr>
+        <w:t>”</w:t>
+      </w:r>
+      <w:r>
+        <w:rPr>
+          <w:rFonts w:ascii="Segoe UI" w:hAnsi="Segoe UI" w:cs="Segoe UI"/>
+          <w:color w:val="333333"/>
+          <w:shd w:val="clear" w:color="auto" w:fill="FFFFFF"/>
+        </w:rPr>
+        <w:t>，因此松江下游一带被称为</w:t>
+      </w:r>
+      <w:r>
+        <w:rPr>
+          <w:rFonts w:ascii="Segoe UI" w:hAnsi="Segoe UI" w:cs="Segoe UI"/>
+          <w:color w:val="333333"/>
+          <w:shd w:val="clear" w:color="auto" w:fill="FFFFFF"/>
+        </w:rPr>
+        <w:t>“</w:t>
+      </w:r>
+      <w:r>
+        <w:rPr>
+          <w:rFonts w:ascii="Segoe UI" w:hAnsi="Segoe UI" w:cs="Segoe UI"/>
+          <w:color w:val="333333"/>
+          <w:shd w:val="clear" w:color="auto" w:fill="FFFFFF"/>
+        </w:rPr>
+        <w:t>扈渎</w:t>
+      </w:r>
+      <w:r>
+        <w:rPr>
+          <w:rFonts w:ascii="Segoe UI" w:hAnsi="Segoe UI" w:cs="Segoe UI"/>
+          <w:color w:val="333333"/>
+          <w:shd w:val="clear" w:color="auto" w:fill="FFFFFF"/>
+        </w:rPr>
+        <w:t>”</w:t>
+      </w:r>
+      <w:r>
+        <w:rPr>
+          <w:rFonts w:ascii="Segoe UI" w:hAnsi="Segoe UI" w:cs="Segoe UI"/>
+          <w:color w:val="333333"/>
+          <w:shd w:val="clear" w:color="auto" w:fill="FFFFFF"/>
+        </w:rPr>
+        <w:t>，以后又改</w:t>
+      </w:r>
+      <w:r>
+        <w:rPr>
+          <w:rFonts w:ascii="Segoe UI" w:hAnsi="Segoe UI" w:cs="Segoe UI"/>
+          <w:color w:val="333333"/>
+          <w:shd w:val="clear" w:color="auto" w:fill="FFFFFF"/>
+        </w:rPr>
+        <w:t>“</w:t>
+      </w:r>
+      <w:r>
+        <w:rPr>
+          <w:rFonts w:ascii="Segoe UI" w:hAnsi="Segoe UI" w:cs="Segoe UI"/>
+          <w:color w:val="333333"/>
+          <w:shd w:val="clear" w:color="auto" w:fill="FFFFFF"/>
+        </w:rPr>
+        <w:t>扈</w:t>
+      </w:r>
+      <w:r>
+        <w:rPr>
+          <w:rFonts w:ascii="Segoe UI" w:hAnsi="Segoe UI" w:cs="Segoe UI"/>
+          <w:color w:val="333333"/>
+          <w:shd w:val="clear" w:color="auto" w:fill="FFFFFF"/>
+        </w:rPr>
+        <w:t>”</w:t>
+      </w:r>
+      <w:r>
+        <w:rPr>
+          <w:rFonts w:ascii="Segoe UI" w:hAnsi="Segoe UI" w:cs="Segoe UI"/>
+          <w:color w:val="333333"/>
+          <w:shd w:val="clear" w:color="auto" w:fill="FFFFFF"/>
+        </w:rPr>
+        <w:t>为</w:t>
+      </w:r>
+      <w:r>
+        <w:rPr>
+          <w:rFonts w:ascii="Segoe UI" w:hAnsi="Segoe UI" w:cs="Segoe UI"/>
+          <w:color w:val="333333"/>
+          <w:shd w:val="clear" w:color="auto" w:fill="FFFFFF"/>
+        </w:rPr>
+        <w:t>“</w:t>
+      </w:r>
+      <w:r>
+        <w:rPr>
+          <w:rFonts w:ascii="Segoe UI" w:hAnsi="Segoe UI" w:cs="Segoe UI"/>
+          <w:color w:val="333333"/>
+          <w:shd w:val="clear" w:color="auto" w:fill="FFFFFF"/>
+        </w:rPr>
+        <w:t>沪</w:t>
+      </w:r>
+      <w:r>
+        <w:rPr>
+          <w:rFonts w:ascii="Segoe UI" w:hAnsi="Segoe UI" w:cs="Segoe UI"/>
+          <w:color w:val="333333"/>
+          <w:shd w:val="clear" w:color="auto" w:fill="FFFFFF"/>
+        </w:rPr>
+        <w:t>”</w:t>
+      </w:r>
+      <w:r>
+        <w:rPr>
+          <w:rFonts w:ascii="Segoe UI" w:hAnsi="Segoe UI" w:cs="Segoe UI"/>
+          <w:color w:val="333333"/>
+          <w:shd w:val="clear" w:color="auto" w:fill="FFFFFF"/>
+        </w:rPr>
+        <w:t>，故上海简称</w:t>
+      </w:r>
+      <w:r>
+        <w:rPr>
+          <w:rFonts w:ascii="Segoe UI" w:hAnsi="Segoe UI" w:cs="Segoe UI"/>
+          <w:color w:val="333333"/>
+          <w:shd w:val="clear" w:color="auto" w:fill="FFFFFF"/>
+        </w:rPr>
+        <w:t>“</w:t>
+      </w:r>
+      <w:r>
+        <w:rPr>
+          <w:rFonts w:ascii="Segoe UI" w:hAnsi="Segoe UI" w:cs="Segoe UI"/>
+          <w:color w:val="333333"/>
+          <w:shd w:val="clear" w:color="auto" w:fill="FFFFFF"/>
+        </w:rPr>
+        <w:t>沪</w:t>
+      </w:r>
+      <w:r>
+        <w:rPr>
+          <w:rFonts w:ascii="Segoe UI" w:hAnsi="Segoe UI" w:cs="Segoe UI"/>
+          <w:color w:val="333333"/>
+          <w:shd w:val="clear" w:color="auto" w:fill="FFFFFF"/>
+        </w:rPr>
+        <w:t>”</w:t>
+      </w:r>
+      <w:r>
+        <w:rPr>
+          <w:rFonts w:ascii="Segoe UI" w:hAnsi="Segoe UI" w:cs="Segoe UI"/>
+          <w:color w:val="333333"/>
+          <w:shd w:val="clear" w:color="auto" w:fill="FFFFFF"/>
+        </w:rPr>
+        <w:t>。</w:t>
+      </w:r>
+    </w:p>
+    <w:p>
+      <w:pPr>
+        <w:ind w:firstLineChars="200" w:firstLine="420"/>
+      </w:pPr>
+      <w:r>
+        <w:rPr>
+          <w:rFonts w:ascii="Segoe UI" w:hAnsi="Segoe UI" w:cs="Segoe UI"/>
+          <w:color w:val="333333"/>
+          <w:shd w:val="clear" w:color="auto" w:fill="FFFFFF"/>
+        </w:rPr>
+        <w:t>20</w:t>
+      </w:r>
+      <w:r>
+        <w:rPr>
+          <w:rFonts w:ascii="Segoe UI" w:hAnsi="Segoe UI" w:cs="Segoe UI"/>
+          <w:color w:val="333333"/>
+          <w:shd w:val="clear" w:color="auto" w:fill="FFFFFF"/>
+        </w:rPr>
+        <w:t>世纪初旅居上海的日本作家村松梢风的畅销小说《魔都》，第一次以魔都称呼上海。村松梢风大概是第一个把上海称为魔都的人，所以，魔都一词被许多人用来形容上海那错综迷离的世相。在这部作品中村松梢风发明了魔都一词来指代上海。</w:t>
+      </w:r>
+    </w:p>
+    <w:p>
+      <w:pPr>
+        <w:rPr>
+          <w:rFonts w:hint="eastAsia"/>
+        </w:rPr>
+      </w:pPr>
+    </w:p>
+    <w:p>
+      <w:pPr>
+        <w:pStyle w:val="3"/>
+      </w:pPr>
       <w:r>
         <w:rPr>
           <w:rFonts w:hint="eastAsia"/>
@@ -26,6 +299,314 @@
       </w:r>
     </w:p>
     <w:p>
+      <w:pPr>
+        <w:rPr>
+          <w:rFonts w:hint="eastAsia"/>
+        </w:rPr>
+      </w:pPr>
+      <w:r>
+        <w:rPr>
+          <w:rFonts w:hint="eastAsia"/>
+        </w:rPr>
+        <w:t>上海有三大火车站,两大机场。</w:t>
+      </w:r>
+    </w:p>
+    <w:p>
+      <w:r>
+        <w:rPr>
+          <w:rFonts w:hint="eastAsia"/>
+        </w:rPr>
+        <w:t xml:space="preserve"> 火车：</w:t>
+      </w:r>
+    </w:p>
+    <w:p>
+      <w:r>
+        <w:rPr>
+          <w:rFonts w:hint="eastAsia"/>
+        </w:rPr>
+        <w:t xml:space="preserve"> </w:t>
+      </w:r>
+      <w:r>
+        <w:t xml:space="preserve">  </w:t>
+      </w:r>
+      <w:r>
+        <w:rPr>
+          <w:rFonts w:hint="eastAsia"/>
+          <w:b/>
+          <w:bCs/>
+        </w:rPr>
+        <w:t>上海虹桥火车站</w:t>
+      </w:r>
+      <w:r>
+        <w:rPr>
+          <w:rFonts w:hint="eastAsia"/>
+        </w:rPr>
+        <w:t>：</w:t>
+      </w:r>
+      <w:r>
+        <w:rPr>
+          <w:rFonts w:hint="eastAsia"/>
+        </w:rPr>
+        <w:t>位于</w:t>
+      </w:r>
+      <w:r>
+        <w:rPr>
+          <w:rFonts w:hint="eastAsia"/>
+        </w:rPr>
+        <w:t>闵行区</w:t>
+      </w:r>
+      <w:r>
+        <w:rPr>
+          <w:rFonts w:hint="eastAsia"/>
+        </w:rPr>
+        <w:t>；</w:t>
+      </w:r>
+    </w:p>
+    <w:p>
+      <w:pPr>
+        <w:rPr>
+          <w:rFonts w:hint="eastAsia"/>
+          <w:b/>
+          <w:bCs/>
+        </w:rPr>
+      </w:pPr>
+      <w:r>
+        <w:rPr>
+          <w:rFonts w:hint="eastAsia"/>
+        </w:rPr>
+        <w:t xml:space="preserve"> </w:t>
+      </w:r>
+      <w:r>
+        <w:t xml:space="preserve">  </w:t>
+      </w:r>
+      <w:r>
+        <w:rPr>
+          <w:rFonts w:hint="eastAsia"/>
+          <w:b/>
+          <w:bCs/>
+        </w:rPr>
+        <w:t>上海南站：</w:t>
+      </w:r>
+      <w:r>
+        <w:rPr>
+          <w:rFonts w:hint="eastAsia"/>
+          <w:b/>
+          <w:bCs/>
+        </w:rPr>
+        <w:t>位于</w:t>
+      </w:r>
+      <w:r>
+        <w:rPr>
+          <w:rFonts w:ascii="Arial" w:hAnsi="Arial" w:cs="Arial"/>
+          <w:color w:val="333333"/>
+          <w:shd w:val="clear" w:color="auto" w:fill="FFFFFF"/>
+        </w:rPr>
+        <w:t>徐汇区</w:t>
+      </w:r>
+      <w:r>
+        <w:rPr>
+          <w:rFonts w:ascii="Arial" w:hAnsi="Arial" w:cs="Arial" w:hint="eastAsia"/>
+          <w:color w:val="333333"/>
+          <w:shd w:val="clear" w:color="auto" w:fill="FFFFFF"/>
+        </w:rPr>
+        <w:t>；</w:t>
+      </w:r>
+    </w:p>
+    <w:p>
+      <w:pPr>
+        <w:rPr>
+          <w:rFonts w:hint="eastAsia"/>
+          <w:b/>
+          <w:bCs/>
+        </w:rPr>
+      </w:pPr>
+      <w:r>
+        <w:rPr>
+          <w:rFonts w:hint="eastAsia"/>
+          <w:b/>
+          <w:bCs/>
+        </w:rPr>
+        <w:t xml:space="preserve"> </w:t>
+      </w:r>
+      <w:r>
+        <w:rPr>
+          <w:b/>
+          <w:bCs/>
+        </w:rPr>
+        <w:t xml:space="preserve">  </w:t>
+      </w:r>
+      <w:r>
+        <w:rPr>
+          <w:rFonts w:ascii="Helvetica" w:hAnsi="Helvetica" w:cs="Helvetica"/>
+          <w:b/>
+          <w:bCs/>
+          <w:color w:val="333333"/>
+          <w:szCs w:val="21"/>
+          <w:shd w:val="clear" w:color="auto" w:fill="FFFFFF"/>
+        </w:rPr>
+        <w:t>上海火车站</w:t>
+      </w:r>
+      <w:r>
+        <w:rPr>
+          <w:rFonts w:ascii="Helvetica" w:hAnsi="Helvetica" w:cs="Helvetica" w:hint="eastAsia"/>
+          <w:b/>
+          <w:bCs/>
+          <w:color w:val="333333"/>
+          <w:szCs w:val="21"/>
+          <w:shd w:val="clear" w:color="auto" w:fill="FFFFFF"/>
+        </w:rPr>
+        <w:t>（上海站）</w:t>
+      </w:r>
+      <w:r>
+        <w:rPr>
+          <w:rFonts w:ascii="Helvetica" w:hAnsi="Helvetica" w:cs="Helvetica" w:hint="eastAsia"/>
+          <w:b/>
+          <w:bCs/>
+          <w:color w:val="333333"/>
+          <w:szCs w:val="21"/>
+          <w:shd w:val="clear" w:color="auto" w:fill="FFFFFF"/>
+        </w:rPr>
+        <w:t>:</w:t>
+      </w:r>
+      <w:r>
+        <w:rPr>
+          <w:rFonts w:ascii="Helvetica" w:hAnsi="Helvetica" w:cs="Helvetica" w:hint="eastAsia"/>
+          <w:b/>
+          <w:bCs/>
+          <w:color w:val="333333"/>
+          <w:szCs w:val="21"/>
+          <w:shd w:val="clear" w:color="auto" w:fill="FFFFFF"/>
+        </w:rPr>
+        <w:t>位于</w:t>
+      </w:r>
+      <w:r>
+        <w:rPr>
+          <w:rFonts w:ascii="Arial" w:hAnsi="Arial" w:cs="Arial"/>
+          <w:color w:val="333333"/>
+          <w:shd w:val="clear" w:color="auto" w:fill="FFFFFF"/>
+        </w:rPr>
+        <w:t>静安区秣陵路</w:t>
+      </w:r>
+    </w:p>
+    <w:p>
+      <w:pPr>
+        <w:rPr>
+          <w:rFonts w:hint="eastAsia"/>
+        </w:rPr>
+      </w:pPr>
+    </w:p>
+    <w:p>
+      <w:r>
+        <w:rPr>
+          <w:rFonts w:hint="eastAsia"/>
+        </w:rPr>
+        <w:t>飞机：</w:t>
+      </w:r>
+    </w:p>
+    <w:p>
+      <w:pPr>
+        <w:rPr>
+          <w:b/>
+          <w:bCs/>
+        </w:rPr>
+      </w:pPr>
+      <w:r>
+        <w:rPr>
+          <w:rFonts w:hint="eastAsia"/>
+          <w:b/>
+          <w:bCs/>
+        </w:rPr>
+        <w:t>上海浦东国际机场：</w:t>
+      </w:r>
+    </w:p>
+    <w:p>
+      <w:pPr>
+        <w:rPr>
+          <w:b/>
+          <w:bCs/>
+        </w:rPr>
+      </w:pPr>
+      <w:r>
+        <w:rPr>
+          <w:rFonts w:hint="eastAsia"/>
+          <w:b/>
+          <w:bCs/>
+        </w:rPr>
+        <w:t>上海虹桥机场：</w:t>
+      </w:r>
+    </w:p>
+    <w:p>
+      <w:pPr>
+        <w:rPr>
+          <w:b/>
+          <w:bCs/>
+        </w:rPr>
+      </w:pPr>
+    </w:p>
+    <w:p>
+      <w:pPr>
+        <w:rPr>
+          <w:b/>
+          <w:bCs/>
+        </w:rPr>
+      </w:pPr>
+      <w:r>
+        <w:rPr>
+          <w:b/>
+          <w:bCs/>
+        </w:rPr>
+        <w:t>tip:</w:t>
+      </w:r>
+    </w:p>
+    <w:p>
+      <w:pPr>
+        <w:pStyle w:val="a7"/>
+        <w:numPr>
+          <w:ilvl w:val="0"/>
+          <w:numId w:val="1"/>
+        </w:numPr>
+        <w:ind w:firstLineChars="0"/>
+        <w:rPr>
+          <w:b/>
+          <w:bCs/>
+        </w:rPr>
+      </w:pPr>
+      <w:r>
+        <w:rPr>
+          <w:rFonts w:hint="eastAsia"/>
+          <w:b/>
+          <w:bCs/>
+        </w:rPr>
+        <w:t>每个火车站、机场相隔比较远，建议提前检查车票或航班信息，避免错过对应的车次或航班。</w:t>
+      </w:r>
+    </w:p>
+    <w:p>
+      <w:pPr>
+        <w:pStyle w:val="a7"/>
+        <w:numPr>
+          <w:ilvl w:val="0"/>
+          <w:numId w:val="1"/>
+        </w:numPr>
+        <w:ind w:firstLineChars="0"/>
+        <w:rPr>
+          <w:rFonts w:hint="eastAsia"/>
+          <w:b/>
+          <w:bCs/>
+        </w:rPr>
+      </w:pPr>
+      <w:r>
+        <w:rPr>
+          <w:rFonts w:hint="eastAsia"/>
+          <w:b/>
+          <w:bCs/>
+        </w:rPr>
+        <w:t>上海地铁线路广，可以下载Metro乘坐地铁更加方便，可以办理一张一日游或三日游的卡乘坐地铁更加优惠（Metro上也可以办理）。</w:t>
+      </w:r>
+    </w:p>
+    <w:p>
+      <w:pPr>
+        <w:pStyle w:val="3"/>
+      </w:pPr>
       <w:r>
         <w:rPr>
           <w:rFonts w:hint="eastAsia"/>
@@ -38,10 +619,314 @@
         <w:rPr>
           <w:rFonts w:hint="eastAsia"/>
         </w:rPr>
+        <w:t>tip：</w:t>
+      </w:r>
+    </w:p>
+    <w:p>
+      <w:pPr>
+        <w:pStyle w:val="a7"/>
+        <w:numPr>
+          <w:ilvl w:val="0"/>
+          <w:numId w:val="2"/>
+        </w:numPr>
+        <w:ind w:firstLineChars="0"/>
+      </w:pPr>
+      <w:r>
+        <w:rPr>
+          <w:rFonts w:hint="eastAsia"/>
+        </w:rPr>
+        <w:t>建议提前预定；</w:t>
+      </w:r>
+    </w:p>
+    <w:p>
+      <w:pPr>
+        <w:rPr>
+          <w:rFonts w:hint="eastAsia"/>
+        </w:rPr>
+      </w:pPr>
+    </w:p>
+    <w:p>
+      <w:pPr>
+        <w:pStyle w:val="3"/>
+      </w:pPr>
+      <w:r>
+        <w:rPr>
+          <w:rFonts w:hint="eastAsia"/>
+        </w:rPr>
         <w:t>行程安排</w:t>
       </w:r>
     </w:p>
-    <w:p>
+    <w:tbl>
+      <w:tblPr>
+        <w:tblStyle w:val="a8"/>
+        <w:tblW w:w="0" w:type="auto"/>
+        <w:tblLook w:val="04A0" w:firstRow="1" w:lastRow="0" w:firstColumn="1" w:lastColumn="0" w:noHBand="0" w:noVBand="1"/>
+      </w:tblPr>
+      <w:tblGrid>
+        <w:gridCol w:w="2130"/>
+        <w:gridCol w:w="2130"/>
+        <w:gridCol w:w="2131"/>
+        <w:gridCol w:w="2131"/>
+      </w:tblGrid>
+      <w:tr>
+        <w:tc>
+          <w:tcPr>
+            <w:tcW w:w="2130" w:type="dxa"/>
+          </w:tcPr>
+          <w:p>
+            <w:pPr>
+              <w:rPr>
+                <w:rFonts w:hint="eastAsia"/>
+              </w:rPr>
+            </w:pPr>
+            <w:r>
+              <w:rPr>
+                <w:rFonts w:hint="eastAsia"/>
+              </w:rPr>
+              <w:t>时间</w:t>
+            </w:r>
+          </w:p>
+        </w:tc>
+        <w:tc>
+          <w:tcPr>
+            <w:tcW w:w="2130" w:type="dxa"/>
+          </w:tcPr>
+          <w:p>
+            <w:pPr>
+              <w:rPr>
+                <w:rFonts w:hint="eastAsia"/>
+              </w:rPr>
+            </w:pPr>
+            <w:r>
+              <w:rPr>
+                <w:rFonts w:hint="eastAsia"/>
+              </w:rPr>
+              <w:t>计划</w:t>
+            </w:r>
+          </w:p>
+        </w:tc>
+        <w:tc>
+          <w:tcPr>
+            <w:tcW w:w="2131" w:type="dxa"/>
+          </w:tcPr>
+          <w:p>
+            <w:pPr>
+              <w:ind w:firstLineChars="200" w:firstLine="420"/>
+              <w:rPr>
+                <w:rFonts w:hint="eastAsia"/>
+              </w:rPr>
+            </w:pPr>
+            <w:r>
+              <w:rPr>
+                <w:rFonts w:hint="eastAsia"/>
+              </w:rPr>
+              <w:t>推荐理由</w:t>
+            </w:r>
+          </w:p>
+        </w:tc>
+        <w:tc>
+          <w:tcPr>
+            <w:tcW w:w="2131" w:type="dxa"/>
+          </w:tcPr>
+          <w:p>
+            <w:pPr>
+              <w:rPr>
+                <w:rFonts w:hint="eastAsia"/>
+              </w:rPr>
+            </w:pPr>
+            <w:r>
+              <w:rPr>
+                <w:rFonts w:hint="eastAsia"/>
+              </w:rPr>
+              <w:t>备注</w:t>
+            </w:r>
+          </w:p>
+        </w:tc>
+      </w:tr>
+      <w:tr>
+        <w:tc>
+          <w:tcPr>
+            <w:tcW w:w="2130" w:type="dxa"/>
+          </w:tcPr>
+          <w:p>
+            <w:pPr>
+              <w:rPr>
+                <w:rFonts w:hint="eastAsia"/>
+              </w:rPr>
+            </w:pPr>
+            <w:r>
+              <w:rPr>
+                <w:rFonts w:hint="eastAsia"/>
+              </w:rPr>
+              <w:t>第一天</w:t>
+            </w:r>
+          </w:p>
+        </w:tc>
+        <w:tc>
+          <w:tcPr>
+            <w:tcW w:w="2130" w:type="dxa"/>
+          </w:tcPr>
+          <w:p>
+            <w:pPr>
+              <w:rPr>
+                <w:rFonts w:hint="eastAsia"/>
+              </w:rPr>
+            </w:pPr>
+          </w:p>
+        </w:tc>
+        <w:tc>
+          <w:tcPr>
+            <w:tcW w:w="2131" w:type="dxa"/>
+          </w:tcPr>
+          <w:p>
+            <w:pPr>
+              <w:rPr>
+                <w:rFonts w:hint="eastAsia"/>
+              </w:rPr>
+            </w:pPr>
+          </w:p>
+        </w:tc>
+        <w:tc>
+          <w:tcPr>
+            <w:tcW w:w="2131" w:type="dxa"/>
+          </w:tcPr>
+          <w:p>
+            <w:pPr>
+              <w:rPr>
+                <w:rFonts w:hint="eastAsia"/>
+              </w:rPr>
+            </w:pPr>
+          </w:p>
+        </w:tc>
+      </w:tr>
+      <w:tr>
+        <w:tc>
+          <w:tcPr>
+            <w:tcW w:w="2130" w:type="dxa"/>
+          </w:tcPr>
+          <w:p>
+            <w:pPr>
+              <w:rPr>
+                <w:rFonts w:hint="eastAsia"/>
+              </w:rPr>
+            </w:pPr>
+            <w:r>
+              <w:rPr>
+                <w:rFonts w:hint="eastAsia"/>
+              </w:rPr>
+              <w:t>第二天</w:t>
+            </w:r>
+          </w:p>
+        </w:tc>
+        <w:tc>
+          <w:tcPr>
+            <w:tcW w:w="2130" w:type="dxa"/>
+          </w:tcPr>
+          <w:p>
+            <w:pPr>
+              <w:rPr>
+                <w:rFonts w:hint="eastAsia"/>
+              </w:rPr>
+            </w:pPr>
+          </w:p>
+        </w:tc>
+        <w:tc>
+          <w:tcPr>
+            <w:tcW w:w="2131" w:type="dxa"/>
+          </w:tcPr>
+          <w:p>
+            <w:pPr>
+              <w:rPr>
+                <w:rFonts w:hint="eastAsia"/>
+              </w:rPr>
+            </w:pPr>
+          </w:p>
+        </w:tc>
+        <w:tc>
+          <w:tcPr>
+            <w:tcW w:w="2131" w:type="dxa"/>
+          </w:tcPr>
+          <w:p>
+            <w:pPr>
+              <w:rPr>
+                <w:rFonts w:hint="eastAsia"/>
+              </w:rPr>
+            </w:pPr>
+          </w:p>
+        </w:tc>
+      </w:tr>
+      <w:tr>
+        <w:tc>
+          <w:tcPr>
+            <w:tcW w:w="2130" w:type="dxa"/>
+          </w:tcPr>
+          <w:p>
+            <w:pPr>
+              <w:rPr>
+                <w:rFonts w:hint="eastAsia"/>
+              </w:rPr>
+            </w:pPr>
+            <w:r>
+              <w:rPr>
+                <w:rFonts w:hint="eastAsia"/>
+              </w:rPr>
+              <w:t>第三天</w:t>
+            </w:r>
+          </w:p>
+        </w:tc>
+        <w:tc>
+          <w:tcPr>
+            <w:tcW w:w="2130" w:type="dxa"/>
+          </w:tcPr>
+          <w:p>
+            <w:pPr>
+              <w:rPr>
+                <w:rFonts w:hint="eastAsia"/>
+              </w:rPr>
+            </w:pPr>
+          </w:p>
+        </w:tc>
+        <w:tc>
+          <w:tcPr>
+            <w:tcW w:w="2131" w:type="dxa"/>
+          </w:tcPr>
+          <w:p>
+            <w:pPr>
+              <w:rPr>
+                <w:rFonts w:hint="eastAsia"/>
+              </w:rPr>
+            </w:pPr>
+          </w:p>
+        </w:tc>
+        <w:tc>
+          <w:tcPr>
+            <w:tcW w:w="2131" w:type="dxa"/>
+          </w:tcPr>
+          <w:p>
+            <w:pPr>
+              <w:rPr>
+                <w:rFonts w:hint="eastAsia"/>
+              </w:rPr>
+            </w:pPr>
+          </w:p>
+        </w:tc>
+      </w:tr>
+    </w:tbl>
+    <w:p/>
+    <w:p/>
+    <w:p/>
+    <w:p/>
+    <w:p>
+      <w:pPr>
+        <w:rPr>
+          <w:rFonts w:hint="eastAsia"/>
+        </w:rPr>
+      </w:pPr>
+    </w:p>
+    <w:p>
+      <w:pPr>
+        <w:pStyle w:val="3"/>
+      </w:pPr>
       <w:r>
         <w:rPr>
           <w:rFonts w:hint="eastAsia"/>
@@ -49,50 +934,894 @@
         <w:t>景点介绍</w:t>
       </w:r>
     </w:p>
-    <w:p>
-      <w:pPr>
-        <w:rPr>
-          <w:rFonts w:hint="eastAsia"/>
-        </w:rPr>
-      </w:pPr>
-      <w:r>
-        <w:rPr>
-          <w:rFonts w:hint="eastAsia"/>
-        </w:rPr>
-        <w:t>美食</w:t>
-      </w:r>
-      <w:proofErr w:type="gramStart"/>
-      <w:r>
-        <w:rPr>
-          <w:rFonts w:hint="eastAsia"/>
-        </w:rPr>
-        <w:t>介</w:t>
-      </w:r>
-      <w:proofErr w:type="gramEnd"/>
-      <w:r>
-        <w:rPr>
-          <w:rFonts w:hint="eastAsia"/>
-        </w:rPr>
-        <w:t>紹</w:t>
-      </w:r>
+    <w:tbl>
+      <w:tblPr>
+        <w:tblStyle w:val="a8"/>
+        <w:tblW w:w="9865" w:type="dxa"/>
+        <w:tblLook w:val="04A0" w:firstRow="1" w:lastRow="0" w:firstColumn="1" w:lastColumn="0" w:noHBand="0" w:noVBand="1"/>
+      </w:tblPr>
+      <w:tblGrid>
+        <w:gridCol w:w="2483"/>
+        <w:gridCol w:w="1453"/>
+        <w:gridCol w:w="3969"/>
+        <w:gridCol w:w="1960"/>
+      </w:tblGrid>
+      <w:tr>
+        <w:trPr>
+          <w:trHeight w:val="291"/>
+        </w:trPr>
+        <w:tc>
+          <w:tcPr>
+            <w:tcW w:w="2483" w:type="dxa"/>
+          </w:tcPr>
+          <w:p>
+            <w:pPr>
+              <w:rPr>
+                <w:rFonts w:hint="eastAsia"/>
+              </w:rPr>
+            </w:pPr>
+            <w:r>
+              <w:rPr>
+                <w:rFonts w:hint="eastAsia"/>
+              </w:rPr>
+              <w:t>名称</w:t>
+            </w:r>
+          </w:p>
+        </w:tc>
+        <w:tc>
+          <w:tcPr>
+            <w:tcW w:w="1453" w:type="dxa"/>
+          </w:tcPr>
+          <w:p>
+            <w:pPr>
+              <w:rPr>
+                <w:rFonts w:hint="eastAsia"/>
+              </w:rPr>
+            </w:pPr>
+            <w:r>
+              <w:rPr>
+                <w:rFonts w:hint="eastAsia"/>
+              </w:rPr>
+              <w:t>类型</w:t>
+            </w:r>
+          </w:p>
+        </w:tc>
+        <w:tc>
+          <w:tcPr>
+            <w:tcW w:w="3969" w:type="dxa"/>
+          </w:tcPr>
+          <w:p>
+            <w:pPr>
+              <w:rPr>
+                <w:rFonts w:hint="eastAsia"/>
+              </w:rPr>
+            </w:pPr>
+            <w:r>
+              <w:rPr>
+                <w:rFonts w:hint="eastAsia"/>
+              </w:rPr>
+              <w:t>简介</w:t>
+            </w:r>
+          </w:p>
+        </w:tc>
+        <w:tc>
+          <w:tcPr>
+            <w:tcW w:w="1960" w:type="dxa"/>
+          </w:tcPr>
+          <w:p>
+            <w:pPr>
+              <w:rPr>
+                <w:rFonts w:hint="eastAsia"/>
+              </w:rPr>
+            </w:pPr>
+            <w:r>
+              <w:rPr>
+                <w:rFonts w:hint="eastAsia"/>
+              </w:rPr>
+              <w:t>备注</w:t>
+            </w:r>
+          </w:p>
+        </w:tc>
+      </w:tr>
+      <w:tr>
+        <w:trPr>
+          <w:trHeight w:val="2693"/>
+        </w:trPr>
+        <w:tc>
+          <w:tcPr>
+            <w:tcW w:w="2483" w:type="dxa"/>
+          </w:tcPr>
+          <w:p>
+            <w:pPr>
+              <w:rPr>
+                <w:rFonts w:hint="eastAsia"/>
+              </w:rPr>
+            </w:pPr>
+            <w:r>
+              <w:rPr>
+                <w:rFonts w:hint="eastAsia"/>
+              </w:rPr>
+              <w:t>上海历史博物馆东馆</w:t>
+            </w:r>
+          </w:p>
+        </w:tc>
+        <w:tc>
+          <w:tcPr>
+            <w:tcW w:w="1453" w:type="dxa"/>
+          </w:tcPr>
+          <w:p>
+            <w:pPr>
+              <w:rPr>
+                <w:rFonts w:hint="eastAsia"/>
+              </w:rPr>
+            </w:pPr>
+            <w:r>
+              <w:rPr>
+                <w:rFonts w:hint="eastAsia"/>
+              </w:rPr>
+              <w:t>博物馆</w:t>
+            </w:r>
+          </w:p>
+        </w:tc>
+        <w:tc>
+          <w:tcPr>
+            <w:tcW w:w="3969" w:type="dxa"/>
+          </w:tcPr>
+          <w:p>
+            <w:pPr>
+              <w:rPr>
+                <w:rFonts w:ascii="微软雅黑" w:eastAsia="微软雅黑" w:hAnsi="微软雅黑"/>
+                <w:color w:val="333333"/>
+                <w:spacing w:val="15"/>
+                <w:szCs w:val="21"/>
+                <w:shd w:val="clear" w:color="auto" w:fill="FFFFFF"/>
+              </w:rPr>
+            </w:pPr>
+            <w:r>
+              <w:rPr>
+                <w:rFonts w:ascii="微软雅黑" w:eastAsia="微软雅黑" w:hAnsi="微软雅黑" w:hint="eastAsia"/>
+                <w:color w:val="333333"/>
+                <w:spacing w:val="15"/>
+                <w:szCs w:val="21"/>
+                <w:shd w:val="clear" w:color="auto" w:fill="FFFFFF"/>
+              </w:rPr>
+              <w:t>上海历史博物馆东馆共分五层，可供参观的分别是一、二、三、四层。一层是序厅和特展厅，二层展示了古代上海，追根溯源上海的前世，三层和四层展示了近代上海，带大家领略了近代上海的历史风云，第五层则是餐厅和屋顶花园。</w:t>
+            </w:r>
+          </w:p>
+          <w:p>
+            <w:pPr>
+              <w:rPr>
+                <w:rFonts w:hint="eastAsia"/>
+              </w:rPr>
+            </w:pPr>
+          </w:p>
+        </w:tc>
+        <w:tc>
+          <w:tcPr>
+            <w:tcW w:w="1960" w:type="dxa"/>
+          </w:tcPr>
+          <w:p>
+            <w:pPr>
+              <w:rPr>
+                <w:rFonts w:hint="eastAsia"/>
+              </w:rPr>
+            </w:pPr>
+            <w:r>
+              <w:rPr>
+                <w:rFonts w:hint="eastAsia"/>
+              </w:rPr>
+              <w:t>上海历史博物馆东馆位于</w:t>
+            </w:r>
+            <w:r>
+              <w:t xml:space="preserve"> 上海 黄浦区 南京 西路325号</w:t>
+            </w:r>
+          </w:p>
+        </w:tc>
+      </w:tr>
+    </w:tbl>
+    <w:p>
+      <w:pPr>
+        <w:rPr>
+          <w:rFonts w:hint="eastAsia"/>
+        </w:rPr>
+      </w:pPr>
+    </w:p>
+    <w:p>
+      <w:pPr>
+        <w:rPr>
+          <w:rFonts w:hint="eastAsia"/>
+        </w:rPr>
+      </w:pPr>
+    </w:p>
+    <w:p>
+      <w:pPr>
+        <w:pStyle w:val="3"/>
+      </w:pPr>
+      <w:r>
+        <w:rPr>
+          <w:rFonts w:hint="eastAsia"/>
+        </w:rPr>
+        <w:t>美食介紹</w:t>
+      </w:r>
+    </w:p>
+    <w:tbl>
+      <w:tblPr>
+        <w:tblStyle w:val="a8"/>
+        <w:tblW w:w="0" w:type="auto"/>
+        <w:tblLook w:val="04A0" w:firstRow="1" w:lastRow="0" w:firstColumn="1" w:lastColumn="0" w:noHBand="0" w:noVBand="1"/>
+      </w:tblPr>
+      <w:tblGrid>
+        <w:gridCol w:w="2130"/>
+        <w:gridCol w:w="2940"/>
+        <w:gridCol w:w="1321"/>
+        <w:gridCol w:w="2131"/>
+      </w:tblGrid>
+      <w:tr>
+        <w:tc>
+          <w:tcPr>
+            <w:tcW w:w="2130" w:type="dxa"/>
+          </w:tcPr>
+          <w:p>
+            <w:pPr>
+              <w:rPr>
+                <w:rFonts w:hint="eastAsia"/>
+              </w:rPr>
+            </w:pPr>
+            <w:r>
+              <w:rPr>
+                <w:rFonts w:hint="eastAsia"/>
+              </w:rPr>
+              <w:t>名称</w:t>
+            </w:r>
+          </w:p>
+        </w:tc>
+        <w:tc>
+          <w:tcPr>
+            <w:tcW w:w="2940" w:type="dxa"/>
+          </w:tcPr>
+          <w:p>
+            <w:pPr>
+              <w:rPr>
+                <w:rFonts w:hint="eastAsia"/>
+              </w:rPr>
+            </w:pPr>
+            <w:r>
+              <w:rPr>
+                <w:rFonts w:hint="eastAsia"/>
+              </w:rPr>
+              <w:t>简介</w:t>
+            </w:r>
+          </w:p>
+        </w:tc>
+        <w:tc>
+          <w:tcPr>
+            <w:tcW w:w="1321" w:type="dxa"/>
+          </w:tcPr>
+          <w:p>
+            <w:pPr>
+              <w:rPr>
+                <w:rFonts w:hint="eastAsia"/>
+              </w:rPr>
+            </w:pPr>
+            <w:r>
+              <w:rPr>
+                <w:rFonts w:hint="eastAsia"/>
+              </w:rPr>
+              <w:t>推荐指数</w:t>
+            </w:r>
+          </w:p>
+        </w:tc>
+        <w:tc>
+          <w:tcPr>
+            <w:tcW w:w="2131" w:type="dxa"/>
+          </w:tcPr>
+          <w:p>
+            <w:pPr>
+              <w:rPr>
+                <w:rFonts w:hint="eastAsia"/>
+              </w:rPr>
+            </w:pPr>
+            <w:r>
+              <w:rPr>
+                <w:rFonts w:hint="eastAsia"/>
+              </w:rPr>
+              <w:t>备注</w:t>
+            </w:r>
+          </w:p>
+        </w:tc>
+      </w:tr>
+      <w:tr>
+        <w:tc>
+          <w:tcPr>
+            <w:tcW w:w="2130" w:type="dxa"/>
+          </w:tcPr>
+          <w:p>
+            <w:pPr>
+              <w:rPr>
+                <w:rFonts w:hint="eastAsia"/>
+              </w:rPr>
+            </w:pPr>
+            <w:r>
+              <w:rPr>
+                <w:rFonts w:hint="eastAsia"/>
+              </w:rPr>
+              <w:t>生煎馒头</w:t>
+            </w:r>
+          </w:p>
+        </w:tc>
+        <w:tc>
+          <w:tcPr>
+            <w:tcW w:w="2940" w:type="dxa"/>
+          </w:tcPr>
+          <w:p>
+            <w:pPr>
+              <w:rPr>
+                <w:rFonts w:hint="eastAsia"/>
+              </w:rPr>
+            </w:pPr>
+            <w:r>
+              <w:rPr>
+                <w:rFonts w:ascii="Arial" w:hAnsi="Arial" w:cs="Arial"/>
+                <w:color w:val="333333"/>
+                <w:shd w:val="clear" w:color="auto" w:fill="FFFFFF"/>
+              </w:rPr>
+              <w:t>生煎包是</w:t>
+            </w:r>
+            <w:r>
+              <w:rPr>
+                <w:rFonts w:ascii="Arial" w:hAnsi="Arial" w:cs="Arial" w:hint="eastAsia"/>
+                <w:color w:val="333333"/>
+                <w:shd w:val="clear" w:color="auto" w:fill="FFFFFF"/>
+              </w:rPr>
+              <w:t>在</w:t>
+            </w:r>
+            <w:r>
+              <w:rPr>
+                <w:rFonts w:ascii="Arial" w:hAnsi="Arial" w:cs="Arial"/>
+                <w:color w:val="333333"/>
+                <w:shd w:val="clear" w:color="auto" w:fill="FFFFFF"/>
+              </w:rPr>
+              <w:t>上海、浙江、江苏及广东的一种特色传统小吃，简称为生煎，由于上海人习惯称</w:t>
+            </w:r>
+            <w:r>
+              <w:rPr>
+                <w:rFonts w:ascii="Arial" w:hAnsi="Arial" w:cs="Arial"/>
+                <w:color w:val="333333"/>
+                <w:shd w:val="clear" w:color="auto" w:fill="FFFFFF"/>
+              </w:rPr>
+              <w:t>“</w:t>
+            </w:r>
+            <w:r>
+              <w:rPr>
+                <w:rFonts w:ascii="Arial" w:hAnsi="Arial" w:cs="Arial"/>
+                <w:color w:val="333333"/>
+                <w:shd w:val="clear" w:color="auto" w:fill="FFFFFF"/>
+              </w:rPr>
+              <w:t>包子</w:t>
+            </w:r>
+            <w:r>
+              <w:rPr>
+                <w:rFonts w:ascii="Arial" w:hAnsi="Arial" w:cs="Arial"/>
+                <w:color w:val="333333"/>
+                <w:shd w:val="clear" w:color="auto" w:fill="FFFFFF"/>
+              </w:rPr>
+              <w:t>”</w:t>
+            </w:r>
+            <w:r>
+              <w:rPr>
+                <w:rFonts w:ascii="Arial" w:hAnsi="Arial" w:cs="Arial"/>
+                <w:color w:val="333333"/>
+                <w:shd w:val="clear" w:color="auto" w:fill="FFFFFF"/>
+              </w:rPr>
+              <w:t>为</w:t>
+            </w:r>
+            <w:r>
+              <w:rPr>
+                <w:rFonts w:ascii="Arial" w:hAnsi="Arial" w:cs="Arial"/>
+                <w:color w:val="333333"/>
+                <w:shd w:val="clear" w:color="auto" w:fill="FFFFFF"/>
+              </w:rPr>
+              <w:t>“</w:t>
+            </w:r>
+            <w:r>
+              <w:rPr>
+                <w:rFonts w:ascii="Arial" w:hAnsi="Arial" w:cs="Arial"/>
+                <w:color w:val="333333"/>
+                <w:shd w:val="clear" w:color="auto" w:fill="FFFFFF"/>
+              </w:rPr>
+              <w:t>馒头</w:t>
+            </w:r>
+            <w:r>
+              <w:rPr>
+                <w:rFonts w:ascii="Arial" w:hAnsi="Arial" w:cs="Arial"/>
+                <w:color w:val="333333"/>
+                <w:shd w:val="clear" w:color="auto" w:fill="FFFFFF"/>
+              </w:rPr>
+              <w:t>”</w:t>
+            </w:r>
+            <w:r>
+              <w:rPr>
+                <w:rFonts w:ascii="Arial" w:hAnsi="Arial" w:cs="Arial"/>
+                <w:color w:val="333333"/>
+                <w:shd w:val="clear" w:color="auto" w:fill="FFFFFF"/>
+              </w:rPr>
+              <w:t>生煎也叫生煎馒头</w:t>
+            </w:r>
+            <w:r>
+              <w:rPr>
+                <w:rFonts w:ascii="Arial" w:hAnsi="Arial" w:cs="Arial" w:hint="eastAsia"/>
+                <w:color w:val="333333"/>
+                <w:shd w:val="clear" w:color="auto" w:fill="FFFFFF"/>
+              </w:rPr>
+              <w:t>。</w:t>
+            </w:r>
+          </w:p>
+        </w:tc>
+        <w:tc>
+          <w:tcPr>
+            <w:tcW w:w="1321" w:type="dxa"/>
+          </w:tcPr>
+          <w:p>
+            <w:pPr>
+              <w:rPr>
+                <w:rFonts w:hint="eastAsia"/>
+              </w:rPr>
+            </w:pPr>
+          </w:p>
+        </w:tc>
+        <w:tc>
+          <w:tcPr>
+            <w:tcW w:w="2131" w:type="dxa"/>
+          </w:tcPr>
+          <w:p>
+            <w:pPr>
+              <w:rPr>
+                <w:rFonts w:hint="eastAsia"/>
+              </w:rPr>
+            </w:pPr>
+          </w:p>
+        </w:tc>
+      </w:tr>
+      <w:tr>
+        <w:tc>
+          <w:tcPr>
+            <w:tcW w:w="2130" w:type="dxa"/>
+          </w:tcPr>
+          <w:p>
+            <w:pPr>
+              <w:rPr>
+                <w:rFonts w:hint="eastAsia"/>
+              </w:rPr>
+            </w:pPr>
+            <w:r>
+              <w:rPr>
+                <w:rFonts w:ascii="Arial" w:hAnsi="Arial" w:cs="Arial"/>
+                <w:color w:val="333333"/>
+                <w:shd w:val="clear" w:color="auto" w:fill="FFFFFF"/>
+              </w:rPr>
+              <w:t>鲜肉月饼</w:t>
+            </w:r>
+          </w:p>
+        </w:tc>
+        <w:tc>
+          <w:tcPr>
+            <w:tcW w:w="2940" w:type="dxa"/>
+          </w:tcPr>
+          <w:p>
+            <w:pPr>
+              <w:rPr>
+                <w:rFonts w:ascii="Arial" w:hAnsi="Arial" w:cs="Arial"/>
+                <w:color w:val="333333"/>
+                <w:shd w:val="clear" w:color="auto" w:fill="FFFFFF"/>
+              </w:rPr>
+            </w:pPr>
+            <w:r>
+              <w:rPr>
+                <w:rFonts w:ascii="Arial" w:hAnsi="Arial" w:cs="Arial"/>
+                <w:color w:val="333333"/>
+                <w:shd w:val="clear" w:color="auto" w:fill="FFFFFF"/>
+              </w:rPr>
+              <w:t>鲜肉月饼是江浙沪一带的传统小吃，苏式月饼的一种</w:t>
+            </w:r>
+            <w:r>
+              <w:rPr>
+                <w:rFonts w:ascii="Arial" w:hAnsi="Arial" w:cs="Arial" w:hint="eastAsia"/>
+                <w:color w:val="333333"/>
+                <w:shd w:val="clear" w:color="auto" w:fill="FFFFFF"/>
+              </w:rPr>
+              <w:t>。</w:t>
+            </w:r>
+          </w:p>
+        </w:tc>
+        <w:tc>
+          <w:tcPr>
+            <w:tcW w:w="1321" w:type="dxa"/>
+          </w:tcPr>
+          <w:p>
+            <w:pPr>
+              <w:rPr>
+                <w:rFonts w:hint="eastAsia"/>
+              </w:rPr>
+            </w:pPr>
+          </w:p>
+        </w:tc>
+        <w:tc>
+          <w:tcPr>
+            <w:tcW w:w="2131" w:type="dxa"/>
+          </w:tcPr>
+          <w:p>
+            <w:pPr>
+              <w:rPr>
+                <w:rFonts w:hint="eastAsia"/>
+              </w:rPr>
+            </w:pPr>
+          </w:p>
+        </w:tc>
+      </w:tr>
+      <w:tr>
+        <w:tc>
+          <w:tcPr>
+            <w:tcW w:w="2130" w:type="dxa"/>
+          </w:tcPr>
+          <w:p>
+            <w:pPr>
+              <w:rPr>
+                <w:rFonts w:ascii="Arial" w:hAnsi="Arial" w:cs="Arial"/>
+                <w:color w:val="333333"/>
+                <w:shd w:val="clear" w:color="auto" w:fill="FFFFFF"/>
+              </w:rPr>
+            </w:pPr>
+            <w:r>
+              <w:rPr>
+                <w:rFonts w:ascii="Arial" w:hAnsi="Arial" w:cs="Arial"/>
+                <w:color w:val="333333"/>
+                <w:shd w:val="clear" w:color="auto" w:fill="FFFFFF"/>
+              </w:rPr>
+              <w:t>葱油拌面</w:t>
+            </w:r>
+          </w:p>
+        </w:tc>
+        <w:tc>
+          <w:tcPr>
+            <w:tcW w:w="2940" w:type="dxa"/>
+          </w:tcPr>
+          <w:p>
+            <w:pPr>
+              <w:rPr>
+                <w:rFonts w:ascii="Arial" w:hAnsi="Arial" w:cs="Arial"/>
+                <w:color w:val="333333"/>
+                <w:shd w:val="clear" w:color="auto" w:fill="FFFFFF"/>
+              </w:rPr>
+            </w:pPr>
+            <w:r>
+              <w:rPr>
+                <w:rFonts w:ascii="Arial" w:hAnsi="Arial" w:cs="Arial"/>
+                <w:color w:val="333333"/>
+                <w:shd w:val="clear" w:color="auto" w:fill="FFFFFF"/>
+              </w:rPr>
+              <w:t>上海的葱油拌面是一道极具当地特色的风味面食，以面条为主要原料，配上猪油、黄瓜丝、葱、姜、盐、鸡精、酱油、白糖、料酒等调味品制成的一道小吃。葱油拌面是江南文化孕育的一道面食，也是海派商业文化光大中的一道美食</w:t>
+            </w:r>
+          </w:p>
+        </w:tc>
+        <w:tc>
+          <w:tcPr>
+            <w:tcW w:w="1321" w:type="dxa"/>
+          </w:tcPr>
+          <w:p>
+            <w:pPr>
+              <w:rPr>
+                <w:rFonts w:hint="eastAsia"/>
+              </w:rPr>
+            </w:pPr>
+          </w:p>
+        </w:tc>
+        <w:tc>
+          <w:tcPr>
+            <w:tcW w:w="2131" w:type="dxa"/>
+          </w:tcPr>
+          <w:p>
+            <w:pPr>
+              <w:rPr>
+                <w:rFonts w:hint="eastAsia"/>
+              </w:rPr>
+            </w:pPr>
+          </w:p>
+        </w:tc>
+      </w:tr>
+      <w:tr>
+        <w:tc>
+          <w:tcPr>
+            <w:tcW w:w="2130" w:type="dxa"/>
+          </w:tcPr>
+          <w:p>
+            <w:pPr>
+              <w:rPr>
+                <w:rFonts w:ascii="Arial" w:hAnsi="Arial" w:cs="Arial"/>
+                <w:color w:val="333333"/>
+                <w:shd w:val="clear" w:color="auto" w:fill="FFFFFF"/>
+              </w:rPr>
+            </w:pPr>
+            <w:r>
+              <w:rPr>
+                <w:rFonts w:ascii="Arial" w:hAnsi="Arial" w:cs="Arial" w:hint="eastAsia"/>
+                <w:color w:val="333333"/>
+                <w:shd w:val="clear" w:color="auto" w:fill="FFFFFF"/>
+              </w:rPr>
+              <w:t>红烧肉</w:t>
+            </w:r>
+          </w:p>
+        </w:tc>
+        <w:tc>
+          <w:tcPr>
+            <w:tcW w:w="2940" w:type="dxa"/>
+          </w:tcPr>
+          <w:p>
+            <w:pPr>
+              <w:rPr>
+                <w:rFonts w:ascii="Arial" w:hAnsi="Arial" w:cs="Arial"/>
+                <w:color w:val="333333"/>
+                <w:shd w:val="clear" w:color="auto" w:fill="FFFFFF"/>
+              </w:rPr>
+            </w:pPr>
+            <w:r>
+              <w:rPr>
+                <w:rFonts w:ascii="Arial" w:hAnsi="Arial" w:cs="Arial" w:hint="eastAsia"/>
+                <w:color w:val="333333"/>
+                <w:shd w:val="clear" w:color="auto" w:fill="FFFFFF"/>
+              </w:rPr>
+              <w:t>上海的红烧肉口感比较甜</w:t>
+            </w:r>
+            <w:r>
+              <w:rPr>
+                <w:rFonts w:ascii="Arial" w:hAnsi="Arial" w:cs="Arial" w:hint="eastAsia"/>
+                <w:color w:val="333333"/>
+                <w:shd w:val="clear" w:color="auto" w:fill="FFFFFF"/>
+              </w:rPr>
+              <w:t>。</w:t>
+            </w:r>
+          </w:p>
+        </w:tc>
+        <w:tc>
+          <w:tcPr>
+            <w:tcW w:w="1321" w:type="dxa"/>
+          </w:tcPr>
+          <w:p>
+            <w:pPr>
+              <w:rPr>
+                <w:rFonts w:hint="eastAsia"/>
+              </w:rPr>
+            </w:pPr>
+          </w:p>
+        </w:tc>
+        <w:tc>
+          <w:tcPr>
+            <w:tcW w:w="2131" w:type="dxa"/>
+          </w:tcPr>
+          <w:p>
+            <w:pPr>
+              <w:rPr>
+                <w:rFonts w:hint="eastAsia"/>
+              </w:rPr>
+            </w:pPr>
+          </w:p>
+        </w:tc>
+      </w:tr>
+      <w:tr>
+        <w:tc>
+          <w:tcPr>
+            <w:tcW w:w="2130" w:type="dxa"/>
+          </w:tcPr>
+          <w:p>
+            <w:pPr>
+              <w:rPr>
+                <w:rFonts w:ascii="Arial" w:hAnsi="Arial" w:cs="Arial" w:hint="eastAsia"/>
+                <w:color w:val="333333"/>
+                <w:shd w:val="clear" w:color="auto" w:fill="FFFFFF"/>
+              </w:rPr>
+            </w:pPr>
+            <w:r>
+              <w:rPr>
+                <w:rFonts w:ascii="Arial" w:hAnsi="Arial" w:cs="Arial" w:hint="eastAsia"/>
+                <w:color w:val="333333"/>
+                <w:shd w:val="clear" w:color="auto" w:fill="FFFFFF"/>
+              </w:rPr>
+              <w:t>白斩鸡</w:t>
+            </w:r>
+          </w:p>
+        </w:tc>
+        <w:tc>
+          <w:tcPr>
+            <w:tcW w:w="2940" w:type="dxa"/>
+          </w:tcPr>
+          <w:p>
+            <w:pPr>
+              <w:rPr>
+                <w:rFonts w:ascii="Arial" w:hAnsi="Arial" w:cs="Arial" w:hint="eastAsia"/>
+                <w:color w:val="333333"/>
+                <w:shd w:val="clear" w:color="auto" w:fill="FFFFFF"/>
+              </w:rPr>
+            </w:pPr>
+            <w:r>
+              <w:rPr>
+                <w:rFonts w:ascii="Arial" w:hAnsi="Arial" w:cs="Arial" w:hint="eastAsia"/>
+                <w:color w:val="666666"/>
+                <w:szCs w:val="21"/>
+              </w:rPr>
+              <w:t>白斩鸡</w:t>
+            </w:r>
+            <w:r>
+              <w:rPr>
+                <w:rFonts w:ascii="Arial" w:hAnsi="Arial" w:cs="Arial"/>
+                <w:color w:val="666666"/>
+                <w:szCs w:val="21"/>
+              </w:rPr>
+              <w:t>是上海地区传统名菜</w:t>
+            </w:r>
+            <w:r>
+              <w:rPr>
+                <w:rFonts w:ascii="Arial" w:hAnsi="Arial" w:cs="Arial" w:hint="eastAsia"/>
+                <w:color w:val="666666"/>
+                <w:szCs w:val="21"/>
+              </w:rPr>
+              <w:t>，</w:t>
+            </w:r>
+            <w:r>
+              <w:rPr>
+                <w:rFonts w:ascii="Arial" w:hAnsi="Arial" w:cs="Arial"/>
+                <w:color w:val="666666"/>
+                <w:szCs w:val="21"/>
+              </w:rPr>
+              <w:t>因鸡在烹煮时不加调味，故称白斩鸡。</w:t>
+            </w:r>
+          </w:p>
+        </w:tc>
+        <w:tc>
+          <w:tcPr>
+            <w:tcW w:w="1321" w:type="dxa"/>
+          </w:tcPr>
+          <w:p>
+            <w:pPr>
+              <w:rPr>
+                <w:rFonts w:hint="eastAsia"/>
+              </w:rPr>
+            </w:pPr>
+          </w:p>
+        </w:tc>
+        <w:tc>
+          <w:tcPr>
+            <w:tcW w:w="2131" w:type="dxa"/>
+          </w:tcPr>
+          <w:p>
+            <w:pPr>
+              <w:rPr>
+                <w:rFonts w:hint="eastAsia"/>
+              </w:rPr>
+            </w:pPr>
+          </w:p>
+        </w:tc>
+      </w:tr>
+    </w:tbl>
+    <w:p>
+      <w:pPr>
+        <w:rPr>
+          <w:rFonts w:hint="eastAsia"/>
+        </w:rPr>
+      </w:pPr>
     </w:p>
     <w:p>
       <w:pPr>
         <w:pStyle w:val="2"/>
         <w:rPr>
-          <w:rFonts w:hint="eastAsia"/>
-          <w:shd w:val="clear" w:color="auto" w:fill="FFFFFF"/>
-        </w:rPr>
-      </w:pPr>
-      <w:r>
-        <w:rPr>
-          <w:rFonts w:hint="eastAsia"/>
-          <w:shd w:val="clear" w:color="auto" w:fill="FFFFFF"/>
-        </w:rPr>
+          <w:shd w:val="clear" w:color="auto" w:fill="FFFFFF"/>
+        </w:rPr>
+      </w:pPr>
+      <w:r>
+        <w:rPr>
+          <w:rFonts w:hint="eastAsia"/>
+          <w:shd w:val="clear" w:color="auto" w:fill="FFFFFF"/>
+        </w:rPr>
+        <w:lastRenderedPageBreak/>
         <w:t>杭州</w:t>
       </w:r>
     </w:p>
     <w:p>
+      <w:pPr>
+        <w:rPr>
+          <w:rFonts w:hint="eastAsia"/>
+        </w:rPr>
+      </w:pPr>
+      <w:r>
+        <w:rPr>
+          <w:rFonts w:ascii="Helvetica" w:hAnsi="Helvetica" w:cs="Helvetica"/>
+          <w:color w:val="333333"/>
+          <w:szCs w:val="21"/>
+          <w:shd w:val="clear" w:color="auto" w:fill="FFFFFF"/>
+        </w:rPr>
+        <w:t>杭州，简称</w:t>
+      </w:r>
+      <w:r>
+        <w:rPr>
+          <w:rFonts w:ascii="Helvetica" w:hAnsi="Helvetica" w:cs="Helvetica"/>
+          <w:color w:val="333333"/>
+          <w:szCs w:val="21"/>
+          <w:shd w:val="clear" w:color="auto" w:fill="FFFFFF"/>
+        </w:rPr>
+        <w:t>“</w:t>
+      </w:r>
+      <w:hyperlink r:id="rId7" w:tgtFrame="_blank" w:history="1">
+        <w:r>
+          <w:rPr>
+            <w:rStyle w:val="a9"/>
+            <w:rFonts w:ascii="Helvetica" w:hAnsi="Helvetica" w:cs="Helvetica"/>
+            <w:color w:val="136EC2"/>
+            <w:szCs w:val="21"/>
+            <w:shd w:val="clear" w:color="auto" w:fill="FFFFFF"/>
+          </w:rPr>
+          <w:t>杭</w:t>
+        </w:r>
+      </w:hyperlink>
+      <w:r>
+        <w:rPr>
+          <w:rFonts w:ascii="Helvetica" w:hAnsi="Helvetica" w:cs="Helvetica"/>
+          <w:color w:val="333333"/>
+          <w:szCs w:val="21"/>
+          <w:shd w:val="clear" w:color="auto" w:fill="FFFFFF"/>
+        </w:rPr>
+        <w:t>”</w:t>
+      </w:r>
+      <w:r>
+        <w:rPr>
+          <w:rFonts w:ascii="Helvetica" w:hAnsi="Helvetica" w:cs="Helvetica"/>
+          <w:color w:val="333333"/>
+          <w:szCs w:val="21"/>
+          <w:shd w:val="clear" w:color="auto" w:fill="FFFFFF"/>
+        </w:rPr>
+        <w:t>，古称</w:t>
+      </w:r>
+      <w:hyperlink r:id="rId8" w:tgtFrame="_blank" w:history="1">
+        <w:r>
+          <w:rPr>
+            <w:rStyle w:val="a9"/>
+            <w:rFonts w:ascii="Helvetica" w:hAnsi="Helvetica" w:cs="Helvetica"/>
+            <w:color w:val="136EC2"/>
+            <w:szCs w:val="21"/>
+            <w:shd w:val="clear" w:color="auto" w:fill="FFFFFF"/>
+          </w:rPr>
+          <w:t>临安</w:t>
+        </w:r>
+      </w:hyperlink>
+      <w:r>
+        <w:rPr>
+          <w:rFonts w:ascii="Helvetica" w:hAnsi="Helvetica" w:cs="Helvetica"/>
+          <w:color w:val="333333"/>
+          <w:szCs w:val="21"/>
+          <w:shd w:val="clear" w:color="auto" w:fill="FFFFFF"/>
+        </w:rPr>
+        <w:t>、</w:t>
+      </w:r>
+      <w:hyperlink r:id="rId9" w:tgtFrame="_blank" w:history="1">
+        <w:r>
+          <w:rPr>
+            <w:rStyle w:val="a9"/>
+            <w:rFonts w:ascii="Helvetica" w:hAnsi="Helvetica" w:cs="Helvetica"/>
+            <w:color w:val="136EC2"/>
+            <w:szCs w:val="21"/>
+            <w:shd w:val="clear" w:color="auto" w:fill="FFFFFF"/>
+          </w:rPr>
+          <w:t>钱塘</w:t>
+        </w:r>
+      </w:hyperlink>
+      <w:r>
+        <w:rPr>
+          <w:rFonts w:hint="eastAsia"/>
+        </w:rPr>
+        <w:t>。</w:t>
+      </w:r>
+    </w:p>
+    <w:p>
+      <w:pPr>
+        <w:pStyle w:val="3"/>
+      </w:pPr>
       <w:r>
         <w:rPr>
           <w:rFonts w:hint="eastAsia"/>
@@ -105,10 +1834,198 @@
         <w:rPr>
           <w:rFonts w:hint="eastAsia"/>
         </w:rPr>
+        <w:t>火车：</w:t>
+      </w:r>
+    </w:p>
+    <w:p>
+      <w:pPr>
+        <w:rPr>
+          <w:rFonts w:ascii="Arial" w:hAnsi="Arial" w:cs="Arial"/>
+          <w:color w:val="333333"/>
+          <w:sz w:val="20"/>
+          <w:szCs w:val="20"/>
+          <w:shd w:val="clear" w:color="auto" w:fill="FFFFFF"/>
+        </w:rPr>
+      </w:pPr>
+      <w:r>
+        <w:rPr>
+          <w:rFonts w:hint="eastAsia"/>
+        </w:rPr>
+        <w:t xml:space="preserve"> 杭州东站：位于</w:t>
+      </w:r>
+      <w:r>
+        <w:rPr>
+          <w:rFonts w:ascii="Arial" w:hAnsi="Arial" w:cs="Arial"/>
+          <w:color w:val="333333"/>
+          <w:sz w:val="20"/>
+          <w:szCs w:val="20"/>
+          <w:shd w:val="clear" w:color="auto" w:fill="FFFFFF"/>
+        </w:rPr>
+        <w:t>上城</w:t>
+      </w:r>
+      <w:r>
+        <w:rPr>
+          <w:rFonts w:ascii="Arial" w:hAnsi="Arial" w:cs="Arial" w:hint="eastAsia"/>
+          <w:color w:val="333333"/>
+          <w:sz w:val="20"/>
+          <w:szCs w:val="20"/>
+          <w:shd w:val="clear" w:color="auto" w:fill="FFFFFF"/>
+        </w:rPr>
+        <w:t>区</w:t>
+      </w:r>
+      <w:r>
+        <w:rPr>
+          <w:rFonts w:ascii="Arial" w:hAnsi="Arial" w:cs="Arial" w:hint="eastAsia"/>
+          <w:color w:val="333333"/>
+          <w:sz w:val="20"/>
+          <w:szCs w:val="20"/>
+          <w:shd w:val="clear" w:color="auto" w:fill="FFFFFF"/>
+        </w:rPr>
+        <w:t>;</w:t>
+      </w:r>
+    </w:p>
+    <w:p>
+      <w:pPr>
+        <w:rPr>
+          <w:rFonts w:ascii="Arial" w:hAnsi="Arial" w:cs="Arial"/>
+          <w:color w:val="333333"/>
+          <w:sz w:val="20"/>
+          <w:szCs w:val="20"/>
+          <w:shd w:val="clear" w:color="auto" w:fill="FFFFFF"/>
+        </w:rPr>
+      </w:pPr>
+      <w:r>
+        <w:rPr>
+          <w:rFonts w:ascii="Arial" w:hAnsi="Arial" w:cs="Arial"/>
+          <w:color w:val="333333"/>
+          <w:sz w:val="20"/>
+          <w:szCs w:val="20"/>
+          <w:shd w:val="clear" w:color="auto" w:fill="FFFFFF"/>
+        </w:rPr>
+        <w:t xml:space="preserve"> </w:t>
+      </w:r>
+      <w:r>
+        <w:rPr>
+          <w:rFonts w:ascii="Arial" w:hAnsi="Arial" w:cs="Arial" w:hint="eastAsia"/>
+          <w:color w:val="333333"/>
+          <w:sz w:val="20"/>
+          <w:szCs w:val="20"/>
+          <w:shd w:val="clear" w:color="auto" w:fill="FFFFFF"/>
+        </w:rPr>
+        <w:t>杭州南站</w:t>
+      </w:r>
+      <w:r>
+        <w:rPr>
+          <w:rFonts w:ascii="Arial" w:hAnsi="Arial" w:cs="Arial" w:hint="eastAsia"/>
+          <w:color w:val="333333"/>
+          <w:sz w:val="20"/>
+          <w:szCs w:val="20"/>
+          <w:shd w:val="clear" w:color="auto" w:fill="FFFFFF"/>
+        </w:rPr>
+        <w:t>:</w:t>
+      </w:r>
+      <w:r>
+        <w:rPr>
+          <w:rFonts w:ascii="Arial" w:hAnsi="Arial" w:cs="Arial"/>
+          <w:color w:val="333333"/>
+          <w:sz w:val="20"/>
+          <w:szCs w:val="20"/>
+          <w:shd w:val="clear" w:color="auto" w:fill="FFFFFF"/>
+        </w:rPr>
+        <w:t xml:space="preserve"> </w:t>
+      </w:r>
+      <w:r>
+        <w:rPr>
+          <w:rFonts w:ascii="Arial" w:hAnsi="Arial" w:cs="Arial" w:hint="eastAsia"/>
+          <w:color w:val="333333"/>
+          <w:sz w:val="20"/>
+          <w:szCs w:val="20"/>
+          <w:shd w:val="clear" w:color="auto" w:fill="FFFFFF"/>
+        </w:rPr>
+        <w:t>位于</w:t>
+      </w:r>
+      <w:r>
+        <w:rPr>
+          <w:rFonts w:ascii="Arial" w:hAnsi="Arial" w:cs="Arial"/>
+          <w:color w:val="333333"/>
+          <w:sz w:val="20"/>
+          <w:szCs w:val="20"/>
+          <w:shd w:val="clear" w:color="auto" w:fill="FFFFFF"/>
+        </w:rPr>
+        <w:t>萧山区</w:t>
+      </w:r>
+      <w:r>
+        <w:rPr>
+          <w:rFonts w:ascii="Arial" w:hAnsi="Arial" w:cs="Arial" w:hint="eastAsia"/>
+          <w:color w:val="333333"/>
+          <w:sz w:val="20"/>
+          <w:szCs w:val="20"/>
+          <w:shd w:val="clear" w:color="auto" w:fill="FFFFFF"/>
+        </w:rPr>
+        <w:t>；</w:t>
+      </w:r>
+    </w:p>
+    <w:p>
+      <w:pPr>
+        <w:rPr>
+          <w:rFonts w:hint="eastAsia"/>
+        </w:rPr>
+      </w:pPr>
+      <w:r>
+        <w:rPr>
+          <w:rFonts w:hint="eastAsia"/>
+        </w:rPr>
+        <w:t>杭州站</w:t>
+      </w:r>
+      <w:r>
+        <w:rPr>
+          <w:rFonts w:hint="eastAsia"/>
+        </w:rPr>
+        <w:t>:</w:t>
+      </w:r>
+      <w:r>
+        <w:rPr>
+          <w:rFonts w:ascii="Arial" w:hAnsi="Arial" w:cs="Arial"/>
+          <w:color w:val="333333"/>
+          <w:sz w:val="20"/>
+          <w:szCs w:val="20"/>
+          <w:shd w:val="clear" w:color="auto" w:fill="FFFFFF"/>
+        </w:rPr>
+        <w:t>上城区环城东路</w:t>
+      </w:r>
+      <w:r>
+        <w:rPr>
+          <w:rFonts w:ascii="Arial" w:hAnsi="Arial" w:cs="Arial" w:hint="eastAsia"/>
+          <w:color w:val="333333"/>
+          <w:sz w:val="20"/>
+          <w:szCs w:val="20"/>
+          <w:shd w:val="clear" w:color="auto" w:fill="FFFFFF"/>
+        </w:rPr>
+        <w:t>;</w:t>
+      </w:r>
+    </w:p>
+    <w:p>
+      <w:pPr>
+        <w:rPr>
+          <w:rFonts w:hint="eastAsia"/>
+        </w:rPr>
+      </w:pPr>
+    </w:p>
+    <w:p>
+      <w:pPr>
+        <w:pStyle w:val="3"/>
+      </w:pPr>
+      <w:r>
+        <w:rPr>
+          <w:rFonts w:hint="eastAsia"/>
+        </w:rPr>
         <w:t>住宿</w:t>
       </w:r>
     </w:p>
     <w:p>
+      <w:pPr>
+        <w:pStyle w:val="3"/>
+      </w:pPr>
       <w:r>
         <w:rPr>
           <w:rFonts w:hint="eastAsia"/>
@@ -117,6 +2034,9 @@
       </w:r>
     </w:p>
     <w:p>
+      <w:pPr>
+        <w:pStyle w:val="3"/>
+      </w:pPr>
       <w:r>
         <w:rPr>
           <w:rFonts w:hint="eastAsia"/>
@@ -125,33 +2045,19 @@
       </w:r>
     </w:p>
     <w:p>
-      <w:r>
-        <w:rPr>
-          <w:rFonts w:hint="eastAsia"/>
-        </w:rPr>
-        <w:t>美食</w:t>
-      </w:r>
-      <w:proofErr w:type="gramStart"/>
-      <w:r>
-        <w:rPr>
-          <w:rFonts w:hint="eastAsia"/>
-        </w:rPr>
-        <w:t>介</w:t>
-      </w:r>
-      <w:proofErr w:type="gramEnd"/>
-      <w:r>
-        <w:rPr>
-          <w:rFonts w:hint="eastAsia"/>
-        </w:rPr>
-        <w:t>紹</w:t>
+      <w:pPr>
+        <w:pStyle w:val="3"/>
+      </w:pPr>
+      <w:r>
+        <w:rPr>
+          <w:rFonts w:hint="eastAsia"/>
+        </w:rPr>
+        <w:t>美食介紹</w:t>
       </w:r>
     </w:p>
     <w:p>
       <w:pPr>
         <w:pStyle w:val="2"/>
-        <w:rPr>
-          <w:rFonts w:hint="eastAsia"/>
-        </w:rPr>
       </w:pPr>
       <w:r>
         <w:rPr>
@@ -197,21 +2103,7 @@
         <w:rPr>
           <w:rFonts w:hint="eastAsia"/>
         </w:rPr>
-        <w:t>美食</w:t>
-      </w:r>
-      <w:proofErr w:type="gramStart"/>
-      <w:r>
-        <w:rPr>
-          <w:rFonts w:hint="eastAsia"/>
-        </w:rPr>
-        <w:t>介</w:t>
-      </w:r>
-      <w:proofErr w:type="gramEnd"/>
-      <w:r>
-        <w:rPr>
-          <w:rFonts w:hint="eastAsia"/>
-        </w:rPr>
-        <w:t>紹</w:t>
+        <w:t>美食介紹</w:t>
       </w:r>
     </w:p>
     <w:p>
@@ -266,21 +2158,7 @@
         <w:rPr>
           <w:rFonts w:hint="eastAsia"/>
         </w:rPr>
-        <w:t>美食</w:t>
-      </w:r>
-      <w:proofErr w:type="gramStart"/>
-      <w:r>
-        <w:rPr>
-          <w:rFonts w:hint="eastAsia"/>
-        </w:rPr>
-        <w:t>介</w:t>
-      </w:r>
-      <w:proofErr w:type="gramEnd"/>
-      <w:r>
-        <w:rPr>
-          <w:rFonts w:hint="eastAsia"/>
-        </w:rPr>
-        <w:t>紹</w:t>
+        <w:t>美食介紹</w:t>
       </w:r>
     </w:p>
     <w:p>
@@ -886,414 +2764,6 @@
           <w:shd w:val="clear" w:color="auto" w:fill="FFFFFF"/>
         </w:rPr>
       </w:pPr>
-      <w:r>
-        <w:rPr>
-          <w:rFonts w:ascii="微软雅黑" w:eastAsia="微软雅黑" w:hAnsi="微软雅黑" w:hint="eastAsia"/>
-          <w:color w:val="333333"/>
-          <w:spacing w:val="15"/>
-          <w:szCs w:val="21"/>
-          <w:shd w:val="clear" w:color="auto" w:fill="FFFFFF"/>
-        </w:rPr>
-        <w:t>上海历史博物馆东馆共分五层，可供参观的分别是一、二、三、四层。一层是序厅和</w:t>
-      </w:r>
-      <w:proofErr w:type="gramStart"/>
-      <w:r>
-        <w:rPr>
-          <w:rFonts w:ascii="微软雅黑" w:eastAsia="微软雅黑" w:hAnsi="微软雅黑" w:hint="eastAsia"/>
-          <w:color w:val="333333"/>
-          <w:spacing w:val="15"/>
-          <w:szCs w:val="21"/>
-          <w:shd w:val="clear" w:color="auto" w:fill="FFFFFF"/>
-        </w:rPr>
-        <w:t>特</w:t>
-      </w:r>
-      <w:proofErr w:type="gramEnd"/>
-      <w:r>
-        <w:rPr>
-          <w:rFonts w:ascii="微软雅黑" w:eastAsia="微软雅黑" w:hAnsi="微软雅黑" w:hint="eastAsia"/>
-          <w:color w:val="333333"/>
-          <w:spacing w:val="15"/>
-          <w:szCs w:val="21"/>
-          <w:shd w:val="clear" w:color="auto" w:fill="FFFFFF"/>
-        </w:rPr>
-        <w:t>展厅，二层展示了古代上海，追根溯源上海的前世，三层和四层展示了近代上海，带大家领略了近代上海的历史风云，第五层则是餐厅和屋顶花园。</w:t>
-      </w:r>
-    </w:p>
-    <w:p>
-      <w:pPr>
-        <w:rPr>
-          <w:rFonts w:ascii="微软雅黑" w:eastAsia="微软雅黑" w:hAnsi="微软雅黑"/>
-          <w:color w:val="333333"/>
-          <w:spacing w:val="15"/>
-          <w:szCs w:val="21"/>
-          <w:shd w:val="clear" w:color="auto" w:fill="FFFFFF"/>
-        </w:rPr>
-      </w:pPr>
-    </w:p>
-    <w:p>
-      <w:pPr>
-        <w:rPr>
-          <w:rFonts w:ascii="Segoe UI" w:hAnsi="Segoe UI" w:cs="Segoe UI"/>
-          <w:color w:val="333333"/>
-          <w:shd w:val="clear" w:color="auto" w:fill="FFFFFF"/>
-        </w:rPr>
-      </w:pPr>
-      <w:r>
-        <w:rPr>
-          <w:rFonts w:ascii="Segoe UI" w:hAnsi="Segoe UI" w:cs="Segoe UI"/>
-          <w:color w:val="333333"/>
-          <w:shd w:val="clear" w:color="auto" w:fill="FFFFFF"/>
-        </w:rPr>
-        <w:t>上海，春秋属吴国？</w:t>
-      </w:r>
-      <w:r>
-        <w:rPr>
-          <w:rFonts w:ascii="Segoe UI" w:hAnsi="Segoe UI" w:cs="Segoe UI"/>
-          <w:color w:val="333333"/>
-          <w:shd w:val="clear" w:color="auto" w:fill="FFFFFF"/>
-        </w:rPr>
-        <w:t xml:space="preserve"> </w:t>
-      </w:r>
-      <w:r>
-        <w:rPr>
-          <w:rFonts w:ascii="Segoe UI" w:hAnsi="Segoe UI" w:cs="Segoe UI"/>
-          <w:color w:val="333333"/>
-          <w:shd w:val="clear" w:color="auto" w:fill="FFFFFF"/>
-        </w:rPr>
-        <w:t>。战国先后属越国、楚国，春秋战国时期，上海是楚国春申君黄歇的封</w:t>
-      </w:r>
-      <w:proofErr w:type="gramStart"/>
-      <w:r>
-        <w:rPr>
-          <w:rFonts w:ascii="Segoe UI" w:hAnsi="Segoe UI" w:cs="Segoe UI"/>
-          <w:color w:val="333333"/>
-          <w:shd w:val="clear" w:color="auto" w:fill="FFFFFF"/>
-        </w:rPr>
-        <w:t>邑</w:t>
-      </w:r>
-      <w:proofErr w:type="gramEnd"/>
-      <w:r>
-        <w:rPr>
-          <w:rFonts w:ascii="Segoe UI" w:hAnsi="Segoe UI" w:cs="Segoe UI"/>
-          <w:color w:val="333333"/>
-          <w:shd w:val="clear" w:color="auto" w:fill="FFFFFF"/>
-        </w:rPr>
-        <w:t>，故别称为</w:t>
-      </w:r>
-      <w:r>
-        <w:rPr>
-          <w:rFonts w:ascii="Segoe UI" w:hAnsi="Segoe UI" w:cs="Segoe UI"/>
-          <w:color w:val="333333"/>
-          <w:shd w:val="clear" w:color="auto" w:fill="FFFFFF"/>
-        </w:rPr>
-        <w:t>“</w:t>
-      </w:r>
-      <w:r>
-        <w:rPr>
-          <w:rFonts w:ascii="Segoe UI" w:hAnsi="Segoe UI" w:cs="Segoe UI"/>
-          <w:color w:val="333333"/>
-          <w:shd w:val="clear" w:color="auto" w:fill="FFFFFF"/>
-        </w:rPr>
-        <w:t>申</w:t>
-      </w:r>
-      <w:r>
-        <w:rPr>
-          <w:rFonts w:ascii="Segoe UI" w:hAnsi="Segoe UI" w:cs="Segoe UI"/>
-          <w:color w:val="333333"/>
-          <w:shd w:val="clear" w:color="auto" w:fill="FFFFFF"/>
-        </w:rPr>
-        <w:t>”</w:t>
-      </w:r>
-      <w:r>
-        <w:rPr>
-          <w:rFonts w:ascii="Segoe UI" w:hAnsi="Segoe UI" w:cs="Segoe UI"/>
-          <w:color w:val="333333"/>
-          <w:shd w:val="clear" w:color="auto" w:fill="FFFFFF"/>
-        </w:rPr>
-        <w:t>。晋朝时期，因渔民创造捕鱼工具</w:t>
-      </w:r>
-      <w:r>
-        <w:rPr>
-          <w:rFonts w:ascii="Segoe UI" w:hAnsi="Segoe UI" w:cs="Segoe UI"/>
-          <w:color w:val="333333"/>
-          <w:shd w:val="clear" w:color="auto" w:fill="FFFFFF"/>
-        </w:rPr>
-        <w:t>“</w:t>
-      </w:r>
-      <w:r>
-        <w:rPr>
-          <w:rFonts w:ascii="Segoe UI" w:hAnsi="Segoe UI" w:cs="Segoe UI"/>
-          <w:color w:val="333333"/>
-          <w:shd w:val="clear" w:color="auto" w:fill="FFFFFF"/>
-        </w:rPr>
-        <w:t>扈</w:t>
-      </w:r>
-      <w:r>
-        <w:rPr>
-          <w:rFonts w:ascii="Segoe UI" w:hAnsi="Segoe UI" w:cs="Segoe UI"/>
-          <w:color w:val="333333"/>
-          <w:shd w:val="clear" w:color="auto" w:fill="FFFFFF"/>
-        </w:rPr>
-        <w:t>”</w:t>
-      </w:r>
-      <w:r>
-        <w:rPr>
-          <w:rFonts w:ascii="Segoe UI" w:hAnsi="Segoe UI" w:cs="Segoe UI"/>
-          <w:color w:val="333333"/>
-          <w:shd w:val="clear" w:color="auto" w:fill="FFFFFF"/>
-        </w:rPr>
-        <w:t>，江流入海处称</w:t>
-      </w:r>
-      <w:r>
-        <w:rPr>
-          <w:rFonts w:ascii="Segoe UI" w:hAnsi="Segoe UI" w:cs="Segoe UI"/>
-          <w:color w:val="333333"/>
-          <w:shd w:val="clear" w:color="auto" w:fill="FFFFFF"/>
-        </w:rPr>
-        <w:t>“</w:t>
-      </w:r>
-      <w:r>
-        <w:rPr>
-          <w:rFonts w:ascii="Segoe UI" w:hAnsi="Segoe UI" w:cs="Segoe UI"/>
-          <w:color w:val="333333"/>
-          <w:shd w:val="clear" w:color="auto" w:fill="FFFFFF"/>
-        </w:rPr>
-        <w:t>渎</w:t>
-      </w:r>
-      <w:r>
-        <w:rPr>
-          <w:rFonts w:ascii="Segoe UI" w:hAnsi="Segoe UI" w:cs="Segoe UI"/>
-          <w:color w:val="333333"/>
-          <w:shd w:val="clear" w:color="auto" w:fill="FFFFFF"/>
-        </w:rPr>
-        <w:t>”</w:t>
-      </w:r>
-      <w:r>
-        <w:rPr>
-          <w:rFonts w:ascii="Segoe UI" w:hAnsi="Segoe UI" w:cs="Segoe UI"/>
-          <w:color w:val="333333"/>
-          <w:shd w:val="clear" w:color="auto" w:fill="FFFFFF"/>
-        </w:rPr>
-        <w:t>，因此松江下游一带被称为</w:t>
-      </w:r>
-      <w:r>
-        <w:rPr>
-          <w:rFonts w:ascii="Segoe UI" w:hAnsi="Segoe UI" w:cs="Segoe UI"/>
-          <w:color w:val="333333"/>
-          <w:shd w:val="clear" w:color="auto" w:fill="FFFFFF"/>
-        </w:rPr>
-        <w:t>“</w:t>
-      </w:r>
-      <w:r>
-        <w:rPr>
-          <w:rFonts w:ascii="Segoe UI" w:hAnsi="Segoe UI" w:cs="Segoe UI"/>
-          <w:color w:val="333333"/>
-          <w:shd w:val="clear" w:color="auto" w:fill="FFFFFF"/>
-        </w:rPr>
-        <w:t>扈渎</w:t>
-      </w:r>
-      <w:r>
-        <w:rPr>
-          <w:rFonts w:ascii="Segoe UI" w:hAnsi="Segoe UI" w:cs="Segoe UI"/>
-          <w:color w:val="333333"/>
-          <w:shd w:val="clear" w:color="auto" w:fill="FFFFFF"/>
-        </w:rPr>
-        <w:t>”</w:t>
-      </w:r>
-      <w:r>
-        <w:rPr>
-          <w:rFonts w:ascii="Segoe UI" w:hAnsi="Segoe UI" w:cs="Segoe UI"/>
-          <w:color w:val="333333"/>
-          <w:shd w:val="clear" w:color="auto" w:fill="FFFFFF"/>
-        </w:rPr>
-        <w:t>，以后又改</w:t>
-      </w:r>
-      <w:r>
-        <w:rPr>
-          <w:rFonts w:ascii="Segoe UI" w:hAnsi="Segoe UI" w:cs="Segoe UI"/>
-          <w:color w:val="333333"/>
-          <w:shd w:val="clear" w:color="auto" w:fill="FFFFFF"/>
-        </w:rPr>
-        <w:t>“</w:t>
-      </w:r>
-      <w:r>
-        <w:rPr>
-          <w:rFonts w:ascii="Segoe UI" w:hAnsi="Segoe UI" w:cs="Segoe UI"/>
-          <w:color w:val="333333"/>
-          <w:shd w:val="clear" w:color="auto" w:fill="FFFFFF"/>
-        </w:rPr>
-        <w:t>扈</w:t>
-      </w:r>
-      <w:r>
-        <w:rPr>
-          <w:rFonts w:ascii="Segoe UI" w:hAnsi="Segoe UI" w:cs="Segoe UI"/>
-          <w:color w:val="333333"/>
-          <w:shd w:val="clear" w:color="auto" w:fill="FFFFFF"/>
-        </w:rPr>
-        <w:t>”</w:t>
-      </w:r>
-      <w:r>
-        <w:rPr>
-          <w:rFonts w:ascii="Segoe UI" w:hAnsi="Segoe UI" w:cs="Segoe UI"/>
-          <w:color w:val="333333"/>
-          <w:shd w:val="clear" w:color="auto" w:fill="FFFFFF"/>
-        </w:rPr>
-        <w:t>为</w:t>
-      </w:r>
-      <w:r>
-        <w:rPr>
-          <w:rFonts w:ascii="Segoe UI" w:hAnsi="Segoe UI" w:cs="Segoe UI"/>
-          <w:color w:val="333333"/>
-          <w:shd w:val="clear" w:color="auto" w:fill="FFFFFF"/>
-        </w:rPr>
-        <w:t>“</w:t>
-      </w:r>
-      <w:r>
-        <w:rPr>
-          <w:rFonts w:ascii="Segoe UI" w:hAnsi="Segoe UI" w:cs="Segoe UI"/>
-          <w:color w:val="333333"/>
-          <w:shd w:val="clear" w:color="auto" w:fill="FFFFFF"/>
-        </w:rPr>
-        <w:t>沪</w:t>
-      </w:r>
-      <w:r>
-        <w:rPr>
-          <w:rFonts w:ascii="Segoe UI" w:hAnsi="Segoe UI" w:cs="Segoe UI"/>
-          <w:color w:val="333333"/>
-          <w:shd w:val="clear" w:color="auto" w:fill="FFFFFF"/>
-        </w:rPr>
-        <w:t>”</w:t>
-      </w:r>
-      <w:r>
-        <w:rPr>
-          <w:rFonts w:ascii="Segoe UI" w:hAnsi="Segoe UI" w:cs="Segoe UI"/>
-          <w:color w:val="333333"/>
-          <w:shd w:val="clear" w:color="auto" w:fill="FFFFFF"/>
-        </w:rPr>
-        <w:t>，故上海简称</w:t>
-      </w:r>
-      <w:r>
-        <w:rPr>
-          <w:rFonts w:ascii="Segoe UI" w:hAnsi="Segoe UI" w:cs="Segoe UI"/>
-          <w:color w:val="333333"/>
-          <w:shd w:val="clear" w:color="auto" w:fill="FFFFFF"/>
-        </w:rPr>
-        <w:t>“</w:t>
-      </w:r>
-      <w:r>
-        <w:rPr>
-          <w:rFonts w:ascii="Segoe UI" w:hAnsi="Segoe UI" w:cs="Segoe UI"/>
-          <w:color w:val="333333"/>
-          <w:shd w:val="clear" w:color="auto" w:fill="FFFFFF"/>
-        </w:rPr>
-        <w:t>沪</w:t>
-      </w:r>
-      <w:r>
-        <w:rPr>
-          <w:rFonts w:ascii="Segoe UI" w:hAnsi="Segoe UI" w:cs="Segoe UI"/>
-          <w:color w:val="333333"/>
-          <w:shd w:val="clear" w:color="auto" w:fill="FFFFFF"/>
-        </w:rPr>
-        <w:t>”</w:t>
-      </w:r>
-      <w:r>
-        <w:rPr>
-          <w:rFonts w:ascii="Segoe UI" w:hAnsi="Segoe UI" w:cs="Segoe UI"/>
-          <w:color w:val="333333"/>
-          <w:shd w:val="clear" w:color="auto" w:fill="FFFFFF"/>
-        </w:rPr>
-        <w:t>。</w:t>
-      </w:r>
-    </w:p>
-    <w:p>
-      <w:r>
-        <w:rPr>
-          <w:rFonts w:ascii="Segoe UI" w:hAnsi="Segoe UI" w:cs="Segoe UI"/>
-          <w:color w:val="333333"/>
-          <w:shd w:val="clear" w:color="auto" w:fill="FFFFFF"/>
-        </w:rPr>
-        <w:t>20</w:t>
-      </w:r>
-      <w:r>
-        <w:rPr>
-          <w:rFonts w:ascii="Segoe UI" w:hAnsi="Segoe UI" w:cs="Segoe UI"/>
-          <w:color w:val="333333"/>
-          <w:shd w:val="clear" w:color="auto" w:fill="FFFFFF"/>
-        </w:rPr>
-        <w:t>世纪初旅居上海的日本作家村松梢风的畅销小说《魔都》，第一次</w:t>
-      </w:r>
-      <w:proofErr w:type="gramStart"/>
-      <w:r>
-        <w:rPr>
-          <w:rFonts w:ascii="Segoe UI" w:hAnsi="Segoe UI" w:cs="Segoe UI"/>
-          <w:color w:val="333333"/>
-          <w:shd w:val="clear" w:color="auto" w:fill="FFFFFF"/>
-        </w:rPr>
-        <w:t>以魔都</w:t>
-      </w:r>
-      <w:proofErr w:type="gramEnd"/>
-      <w:r>
-        <w:rPr>
-          <w:rFonts w:ascii="Segoe UI" w:hAnsi="Segoe UI" w:cs="Segoe UI"/>
-          <w:color w:val="333333"/>
-          <w:shd w:val="clear" w:color="auto" w:fill="FFFFFF"/>
-        </w:rPr>
-        <w:t>称呼上海。村松梢风大概是第一个把上海</w:t>
-      </w:r>
-      <w:proofErr w:type="gramStart"/>
-      <w:r>
-        <w:rPr>
-          <w:rFonts w:ascii="Segoe UI" w:hAnsi="Segoe UI" w:cs="Segoe UI"/>
-          <w:color w:val="333333"/>
-          <w:shd w:val="clear" w:color="auto" w:fill="FFFFFF"/>
-        </w:rPr>
-        <w:t>称为魔都的</w:t>
-      </w:r>
-      <w:proofErr w:type="gramEnd"/>
-      <w:r>
-        <w:rPr>
-          <w:rFonts w:ascii="Segoe UI" w:hAnsi="Segoe UI" w:cs="Segoe UI"/>
-          <w:color w:val="333333"/>
-          <w:shd w:val="clear" w:color="auto" w:fill="FFFFFF"/>
-        </w:rPr>
-        <w:t>人，所以，</w:t>
-      </w:r>
-      <w:proofErr w:type="gramStart"/>
-      <w:r>
-        <w:rPr>
-          <w:rFonts w:ascii="Segoe UI" w:hAnsi="Segoe UI" w:cs="Segoe UI"/>
-          <w:color w:val="333333"/>
-          <w:shd w:val="clear" w:color="auto" w:fill="FFFFFF"/>
-        </w:rPr>
-        <w:t>魔都一词</w:t>
-      </w:r>
-      <w:proofErr w:type="gramEnd"/>
-      <w:r>
-        <w:rPr>
-          <w:rFonts w:ascii="Segoe UI" w:hAnsi="Segoe UI" w:cs="Segoe UI"/>
-          <w:color w:val="333333"/>
-          <w:shd w:val="clear" w:color="auto" w:fill="FFFFFF"/>
-        </w:rPr>
-        <w:t>被许多人用来形容上海那错综迷离的世相。在这部作品中村松梢风发</w:t>
-      </w:r>
-      <w:proofErr w:type="gramStart"/>
-      <w:r>
-        <w:rPr>
-          <w:rFonts w:ascii="Segoe UI" w:hAnsi="Segoe UI" w:cs="Segoe UI"/>
-          <w:color w:val="333333"/>
-          <w:shd w:val="clear" w:color="auto" w:fill="FFFFFF"/>
-        </w:rPr>
-        <w:t>明了魔都一词</w:t>
-      </w:r>
-      <w:proofErr w:type="gramEnd"/>
-      <w:r>
-        <w:rPr>
-          <w:rFonts w:ascii="Segoe UI" w:hAnsi="Segoe UI" w:cs="Segoe UI"/>
-          <w:color w:val="333333"/>
-          <w:shd w:val="clear" w:color="auto" w:fill="FFFFFF"/>
-        </w:rPr>
-        <w:t>来指代上海。</w:t>
-      </w:r>
     </w:p>
     <w:sectPr>
       <w:pgSz w:w="11906" w:h="16838"/>
@@ -1341,6 +2811,195 @@
     </w:p>
   </w:footnote>
 </w:footnotes>
+</file>
+
+<file path=word/numbering.xml><?xml version="1.0" encoding="utf-8"?>
+<w:numbering xmlns:wpc="http://schemas.microsoft.com/office/word/2010/wordprocessingCanvas" xmlns:cx="http://schemas.microsoft.com/office/drawing/2014/chartex" xmlns:cx1="http://schemas.microsoft.com/office/drawing/2015/9/8/chartex" xmlns:cx2="http://schemas.microsoft.com/office/drawing/2015/10/21/chartex" xmlns:cx3="http://schemas.microsoft.com/office/drawing/2016/5/9/chartex" xmlns:cx4="http://schemas.microsoft.com/office/drawing/2016/5/10/chartex" xmlns:cx5="http://schemas.microsoft.com/office/drawing/2016/5/11/chartex" xmlns:cx6="http://schemas.microsoft.com/office/drawing/2016/5/12/chartex" xmlns:cx7="http://schemas.microsoft.com/office/drawing/2016/5/13/chartex" xmlns:cx8="http://schemas.microsoft.com/office/drawing/2016/5/14/chartex" xmlns:mc="http://schemas.openxmlformats.org/markup-compatibility/2006" xmlns:aink="http://schemas.microsoft.com/office/drawing/2016/ink" xmlns:am3d="http://schemas.microsoft.com/office/drawing/2017/model3d" xmlns:o="urn:schemas-microsoft-com:office:office" xmlns:r="http://schemas.openxmlformats.org/officeDocument/2006/relationships" xmlns:m="http://schemas.openxmlformats.org/officeDocument/2006/math" xmlns:v="urn:schemas-microsoft-com:vml" xmlns:wp14="http://schemas.microsoft.com/office/word/2010/wordprocessingDrawing" xmlns:wp="http://schemas.openxmlformats.org/drawingml/2006/wordprocessingDrawing" xmlns:w10="urn:schemas-microsoft-com:office:word" xmlns:w="http://schemas.openxmlformats.org/wordprocessingml/2006/main" xmlns:w14="http://schemas.microsoft.com/office/word/2010/wordml" xmlns:w15="http://schemas.microsoft.com/office/word/2012/wordml" xmlns:w16cex="http://schemas.microsoft.com/office/word/2018/wordml/cex" xmlns:w16cid="http://schemas.microsoft.com/office/word/2016/wordml/cid" xmlns:w16="http://schemas.microsoft.com/office/word/2018/wordml" xmlns:w16sdtdh="http://schemas.microsoft.com/office/word/2020/wordml/sdtdatahash" xmlns:w16se="http://schemas.microsoft.com/office/word/2015/wordml/symex" xmlns:wpg="http://schemas.microsoft.com/office/word/2010/wordprocessingGroup" xmlns:wpi="http://schemas.microsoft.com/office/word/2010/wordprocessingInk" xmlns:wne="http://schemas.microsoft.com/office/word/2006/wordml" xmlns:wps="http://schemas.microsoft.com/office/word/2010/wordprocessingShape" mc:Ignorable="w14 w15 w16se w16cid w16 w16cex w16sdtdh wp14">
+  <w:abstractNum w:abstractNumId="0" w15:restartNumberingAfterBreak="0">
+    <w:nsid w:val="10D73DB6"/>
+    <w:multiLevelType w:val="hybridMultilevel"/>
+    <w:tmpl w:val="F6D04DF4"/>
+    <w:lvl w:ilvl="0" w:tplc="66205658">
+      <w:start w:val="1"/>
+      <w:numFmt w:val="decimal"/>
+      <w:lvlText w:val="%1."/>
+      <w:lvlJc w:val="left"/>
+      <w:pPr>
+        <w:ind w:left="360" w:hanging="360"/>
+      </w:pPr>
+      <w:rPr>
+        <w:rFonts w:hint="default"/>
+      </w:rPr>
+    </w:lvl>
+    <w:lvl w:ilvl="1" w:tplc="04090019" w:tentative="1">
+      <w:start w:val="1"/>
+      <w:numFmt w:val="lowerLetter"/>
+      <w:lvlText w:val="%2)"/>
+      <w:lvlJc w:val="left"/>
+      <w:pPr>
+        <w:ind w:left="840" w:hanging="420"/>
+      </w:pPr>
+    </w:lvl>
+    <w:lvl w:ilvl="2" w:tplc="0409001B" w:tentative="1">
+      <w:start w:val="1"/>
+      <w:numFmt w:val="lowerRoman"/>
+      <w:lvlText w:val="%3."/>
+      <w:lvlJc w:val="right"/>
+      <w:pPr>
+        <w:ind w:left="1260" w:hanging="420"/>
+      </w:pPr>
+    </w:lvl>
+    <w:lvl w:ilvl="3" w:tplc="0409000F" w:tentative="1">
+      <w:start w:val="1"/>
+      <w:numFmt w:val="decimal"/>
+      <w:lvlText w:val="%4."/>
+      <w:lvlJc w:val="left"/>
+      <w:pPr>
+        <w:ind w:left="1680" w:hanging="420"/>
+      </w:pPr>
+    </w:lvl>
+    <w:lvl w:ilvl="4" w:tplc="04090019" w:tentative="1">
+      <w:start w:val="1"/>
+      <w:numFmt w:val="lowerLetter"/>
+      <w:lvlText w:val="%5)"/>
+      <w:lvlJc w:val="left"/>
+      <w:pPr>
+        <w:ind w:left="2100" w:hanging="420"/>
+      </w:pPr>
+    </w:lvl>
+    <w:lvl w:ilvl="5" w:tplc="0409001B" w:tentative="1">
+      <w:start w:val="1"/>
+      <w:numFmt w:val="lowerRoman"/>
+      <w:lvlText w:val="%6."/>
+      <w:lvlJc w:val="right"/>
+      <w:pPr>
+        <w:ind w:left="2520" w:hanging="420"/>
+      </w:pPr>
+    </w:lvl>
+    <w:lvl w:ilvl="6" w:tplc="0409000F" w:tentative="1">
+      <w:start w:val="1"/>
+      <w:numFmt w:val="decimal"/>
+      <w:lvlText w:val="%7."/>
+      <w:lvlJc w:val="left"/>
+      <w:pPr>
+        <w:ind w:left="2940" w:hanging="420"/>
+      </w:pPr>
+    </w:lvl>
+    <w:lvl w:ilvl="7" w:tplc="04090019" w:tentative="1">
+      <w:start w:val="1"/>
+      <w:numFmt w:val="lowerLetter"/>
+      <w:lvlText w:val="%8)"/>
+      <w:lvlJc w:val="left"/>
+      <w:pPr>
+        <w:ind w:left="3360" w:hanging="420"/>
+      </w:pPr>
+    </w:lvl>
+    <w:lvl w:ilvl="8" w:tplc="0409001B" w:tentative="1">
+      <w:start w:val="1"/>
+      <w:numFmt w:val="lowerRoman"/>
+      <w:lvlText w:val="%9."/>
+      <w:lvlJc w:val="right"/>
+      <w:pPr>
+        <w:ind w:left="3780" w:hanging="420"/>
+      </w:pPr>
+    </w:lvl>
+  </w:abstractNum>
+  <w:abstractNum w:abstractNumId="1" w15:restartNumberingAfterBreak="0">
+    <w:nsid w:val="71F81069"/>
+    <w:multiLevelType w:val="hybridMultilevel"/>
+    <w:tmpl w:val="4FE68D0E"/>
+    <w:lvl w:ilvl="0" w:tplc="B5503150">
+      <w:start w:val="1"/>
+      <w:numFmt w:val="decimal"/>
+      <w:lvlText w:val="%1."/>
+      <w:lvlJc w:val="left"/>
+      <w:pPr>
+        <w:ind w:left="360" w:hanging="360"/>
+      </w:pPr>
+      <w:rPr>
+        <w:rFonts w:hint="default"/>
+      </w:rPr>
+    </w:lvl>
+    <w:lvl w:ilvl="1" w:tplc="04090019" w:tentative="1">
+      <w:start w:val="1"/>
+      <w:numFmt w:val="lowerLetter"/>
+      <w:lvlText w:val="%2)"/>
+      <w:lvlJc w:val="left"/>
+      <w:pPr>
+        <w:ind w:left="840" w:hanging="420"/>
+      </w:pPr>
+    </w:lvl>
+    <w:lvl w:ilvl="2" w:tplc="0409001B" w:tentative="1">
+      <w:start w:val="1"/>
+      <w:numFmt w:val="lowerRoman"/>
+      <w:lvlText w:val="%3."/>
+      <w:lvlJc w:val="right"/>
+      <w:pPr>
+        <w:ind w:left="1260" w:hanging="420"/>
+      </w:pPr>
+    </w:lvl>
+    <w:lvl w:ilvl="3" w:tplc="0409000F" w:tentative="1">
+      <w:start w:val="1"/>
+      <w:numFmt w:val="decimal"/>
+      <w:lvlText w:val="%4."/>
+      <w:lvlJc w:val="left"/>
+      <w:pPr>
+        <w:ind w:left="1680" w:hanging="420"/>
+      </w:pPr>
+    </w:lvl>
+    <w:lvl w:ilvl="4" w:tplc="04090019" w:tentative="1">
+      <w:start w:val="1"/>
+      <w:numFmt w:val="lowerLetter"/>
+      <w:lvlText w:val="%5)"/>
+      <w:lvlJc w:val="left"/>
+      <w:pPr>
+        <w:ind w:left="2100" w:hanging="420"/>
+      </w:pPr>
+    </w:lvl>
+    <w:lvl w:ilvl="5" w:tplc="0409001B" w:tentative="1">
+      <w:start w:val="1"/>
+      <w:numFmt w:val="lowerRoman"/>
+      <w:lvlText w:val="%6."/>
+      <w:lvlJc w:val="right"/>
+      <w:pPr>
+        <w:ind w:left="2520" w:hanging="420"/>
+      </w:pPr>
+    </w:lvl>
+    <w:lvl w:ilvl="6" w:tplc="0409000F" w:tentative="1">
+      <w:start w:val="1"/>
+      <w:numFmt w:val="decimal"/>
+      <w:lvlText w:val="%7."/>
+      <w:lvlJc w:val="left"/>
+      <w:pPr>
+        <w:ind w:left="2940" w:hanging="420"/>
+      </w:pPr>
+    </w:lvl>
+    <w:lvl w:ilvl="7" w:tplc="04090019" w:tentative="1">
+      <w:start w:val="1"/>
+      <w:numFmt w:val="lowerLetter"/>
+      <w:lvlText w:val="%8)"/>
+      <w:lvlJc w:val="left"/>
+      <w:pPr>
+        <w:ind w:left="3360" w:hanging="420"/>
+      </w:pPr>
+    </w:lvl>
+    <w:lvl w:ilvl="8" w:tplc="0409001B" w:tentative="1">
+      <w:start w:val="1"/>
+      <w:numFmt w:val="lowerRoman"/>
+      <w:lvlText w:val="%9."/>
+      <w:lvlJc w:val="right"/>
+      <w:pPr>
+        <w:ind w:left="3780" w:hanging="420"/>
+      </w:pPr>
+    </w:lvl>
+  </w:abstractNum>
+  <w:num w:numId="1">
+    <w:abstractNumId w:val="0"/>
+  </w:num>
+  <w:num w:numId="2">
+    <w:abstractNumId w:val="1"/>
+  </w:num>
+</w:numbering>
 </file>
 
 <file path=word/styles.xml><?xml version="1.0" encoding="utf-8"?>
@@ -1788,6 +3447,28 @@
       <w:szCs w:val="32"/>
     </w:rPr>
   </w:style>
+  <w:style w:type="paragraph" w:styleId="3">
+    <w:name w:val="heading 3"/>
+    <w:basedOn w:val="a"/>
+    <w:next w:val="a"/>
+    <w:link w:val="30"/>
+    <w:uiPriority w:val="9"/>
+    <w:unhideWhenUsed/>
+    <w:qFormat/>
+    <w:rsid w:val="00A321E9"/>
+    <w:pPr>
+      <w:keepNext/>
+      <w:keepLines/>
+      <w:spacing w:before="260" w:after="260" w:line="416" w:lineRule="auto"/>
+      <w:outlineLvl w:val="2"/>
+    </w:pPr>
+    <w:rPr>
+      <w:b/>
+      <w:bCs/>
+      <w:sz w:val="32"/>
+      <w:szCs w:val="32"/>
+    </w:rPr>
+  </w:style>
   <w:style w:type="character" w:default="1" w:styleId="a0">
     <w:name w:val="Default Paragraph Font"/>
     <w:uiPriority w:val="1"/>
@@ -1906,6 +3587,57 @@
       <w:bCs/>
       <w:sz w:val="32"/>
       <w:szCs w:val="32"/>
+    </w:rPr>
+  </w:style>
+  <w:style w:type="character" w:customStyle="1" w:styleId="30">
+    <w:name w:val="标题 3 字符"/>
+    <w:basedOn w:val="a0"/>
+    <w:link w:val="3"/>
+    <w:uiPriority w:val="9"/>
+    <w:rsid w:val="00A321E9"/>
+    <w:rPr>
+      <w:b/>
+      <w:bCs/>
+      <w:sz w:val="32"/>
+      <w:szCs w:val="32"/>
+    </w:rPr>
+  </w:style>
+  <w:style w:type="paragraph" w:styleId="a7">
+    <w:name w:val="List Paragraph"/>
+    <w:basedOn w:val="a"/>
+    <w:uiPriority w:val="34"/>
+    <w:qFormat/>
+    <w:rsid w:val="00C82253"/>
+    <w:pPr>
+      <w:ind w:firstLineChars="200" w:firstLine="420"/>
+    </w:pPr>
+  </w:style>
+  <w:style w:type="table" w:styleId="a8">
+    <w:name w:val="Table Grid"/>
+    <w:basedOn w:val="a1"/>
+    <w:uiPriority w:val="39"/>
+    <w:rsid w:val="008D3021"/>
+    <w:tblPr>
+      <w:tblBorders>
+        <w:top w:val="single" w:sz="4" w:space="0" w:color="auto"/>
+        <w:left w:val="single" w:sz="4" w:space="0" w:color="auto"/>
+        <w:bottom w:val="single" w:sz="4" w:space="0" w:color="auto"/>
+        <w:right w:val="single" w:sz="4" w:space="0" w:color="auto"/>
+        <w:insideH w:val="single" w:sz="4" w:space="0" w:color="auto"/>
+        <w:insideV w:val="single" w:sz="4" w:space="0" w:color="auto"/>
+      </w:tblBorders>
+    </w:tblPr>
+  </w:style>
+  <w:style w:type="character" w:styleId="a9">
+    <w:name w:val="Hyperlink"/>
+    <w:basedOn w:val="a0"/>
+    <w:uiPriority w:val="99"/>
+    <w:semiHidden/>
+    <w:unhideWhenUsed/>
+    <w:rsid w:val="00766498"/>
+    <w:rPr>
+      <w:color w:val="0000FF"/>
+      <w:u w:val="single"/>
     </w:rPr>
   </w:style>
 </w:styles>
